--- a/Descrição.docx
+++ b/Descrição.docx
@@ -1,113 +1,988 @@
 
 <file path=word/document.xml><?xml version="1.0" encoding="utf-8"?>
-<w:document xmlns:wpc="http://schemas.microsoft.com/office/word/2010/wordprocessingCanvas" xmlns:cx="http://schemas.microsoft.com/office/drawing/2014/chartex" xmlns:cx1="http://schemas.microsoft.com/office/drawing/2015/9/8/chartex" xmlns:cx2="http://schemas.microsoft.com/office/drawing/2015/10/21/chartex" xmlns:cx3="http://schemas.microsoft.com/office/drawing/2016/5/9/chartex" xmlns:cx4="http://schemas.microsoft.com/office/drawing/2016/5/10/chartex" xmlns:cx5="http://schemas.microsoft.com/office/drawing/2016/5/11/chartex" xmlns:cx6="http://schemas.microsoft.com/office/drawing/2016/5/12/chartex" xmlns:cx7="http://schemas.microsoft.com/office/drawing/2016/5/13/chartex" xmlns:cx8="http://schemas.microsoft.com/office/drawing/2016/5/14/chartex" xmlns:mc="http://schemas.openxmlformats.org/markup-compatibility/2006" xmlns:aink="http://schemas.microsoft.com/office/drawing/2016/ink" xmlns:am3d="http://schemas.microsoft.com/office/drawing/2017/model3d" xmlns:o="urn:schemas-microsoft-com:office:office" xmlns:oel="http://schemas.microsoft.com/office/2019/extlst" xmlns:r="http://schemas.openxmlformats.org/officeDocument/2006/relationships" xmlns:m="http://schemas.openxmlformats.org/officeDocument/2006/math" xmlns:v="urn:schemas-microsoft-com:vml" xmlns:wp14="http://schemas.microsoft.com/office/word/2010/wordprocessingDrawing" xmlns:wp="http://schemas.openxmlformats.org/drawingml/2006/wordprocessingDrawing" xmlns:w10="urn:schemas-microsoft-com:office:word" xmlns:w="http://schemas.openxmlformats.org/wordprocessingml/2006/main" xmlns:w14="http://schemas.microsoft.com/office/word/2010/wordml" xmlns:w15="http://schemas.microsoft.com/office/word/2012/wordml" xmlns:w16cex="http://schemas.microsoft.com/office/word/2018/wordml/cex" xmlns:w16cid="http://schemas.microsoft.com/office/word/2016/wordml/cid" xmlns:w16="http://schemas.microsoft.com/office/word/2018/wordml" xmlns:w16sdtdh="http://schemas.microsoft.com/office/word/2020/wordml/sdtdatahash" xmlns:w16se="http://schemas.microsoft.com/office/word/2015/wordml/symex" xmlns:wpg="http://schemas.microsoft.com/office/word/2010/wordprocessingGroup" xmlns:wpi="http://schemas.microsoft.com/office/word/2010/wordprocessingInk" xmlns:wne="http://schemas.microsoft.com/office/word/2006/wordml" xmlns:wps="http://schemas.microsoft.com/office/word/2010/wordprocessingShape" mc:Ignorable="w14 w15 w16se w16cid w16 w16cex w16sdtdh wp14">
+<w:document xmlns:wpc="http://schemas.microsoft.com/office/word/2010/wordprocessingCanvas" xmlns:cx="http://schemas.microsoft.com/office/drawing/2014/chartex" xmlns:cx1="http://schemas.microsoft.com/office/drawing/2015/9/8/chartex" xmlns:cx2="http://schemas.microsoft.com/office/drawing/2015/10/21/chartex" xmlns:cx3="http://schemas.microsoft.com/office/drawing/2016/5/9/chartex" xmlns:cx4="http://schemas.microsoft.com/office/drawing/2016/5/10/chartex" xmlns:cx5="http://schemas.microsoft.com/office/drawing/2016/5/11/chartex" xmlns:cx6="http://schemas.microsoft.com/office/drawing/2016/5/12/chartex" xmlns:cx7="http://schemas.microsoft.com/office/drawing/2016/5/13/chartex" xmlns:cx8="http://schemas.microsoft.com/office/drawing/2016/5/14/chartex" xmlns:mc="http://schemas.openxmlformats.org/markup-compatibility/2006" xmlns:aink="http://schemas.microsoft.com/office/drawing/2016/ink" xmlns:am3d="http://schemas.microsoft.com/office/drawing/2017/model3d" xmlns:o="urn:schemas-microsoft-com:office:office" xmlns:oel="http://schemas.microsoft.com/office/2019/extlst" xmlns:r="http://schemas.openxmlformats.org/officeDocument/2006/relationships" xmlns:m="http://schemas.openxmlformats.org/officeDocument/2006/math" xmlns:v="urn:schemas-microsoft-com:vml" xmlns:wp14="http://schemas.microsoft.com/office/word/2010/wordprocessingDrawing" xmlns:wp="http://schemas.openxmlformats.org/drawingml/2006/wordprocessingDrawing" xmlns:w10="urn:schemas-microsoft-com:office:word" xmlns:w="http://schemas.openxmlformats.org/wordprocessingml/2006/main" xmlns:w14="http://schemas.microsoft.com/office/word/2010/wordml" xmlns:w15="http://schemas.microsoft.com/office/word/2012/wordml" xmlns:w16cex="http://schemas.microsoft.com/office/word/2018/wordml/cex" xmlns:w16cid="http://schemas.microsoft.com/office/word/2016/wordml/cid" xmlns:w16="http://schemas.microsoft.com/office/word/2018/wordml" xmlns:w16du="http://schemas.microsoft.com/office/word/2023/wordml/word16du" xmlns:w16sdtdh="http://schemas.microsoft.com/office/word/2020/wordml/sdtdatahash" xmlns:w16se="http://schemas.microsoft.com/office/word/2015/wordml/symex" xmlns:wpg="http://schemas.microsoft.com/office/word/2010/wordprocessingGroup" xmlns:wpi="http://schemas.microsoft.com/office/word/2010/wordprocessingInk" xmlns:wne="http://schemas.microsoft.com/office/word/2006/wordml" xmlns:wps="http://schemas.microsoft.com/office/word/2010/wordprocessingShape" mc:Ignorable="w14 w15 w16se w16cid w16 w16cex w16sdtdh w16du wp14">
   <w:body>
     <w:p>
       <w:pPr>
         <w:jc w:val="both"/>
-      </w:pPr>
-      <w:r>
+        <w:rPr>
+          <w:rFonts w:ascii="Arial" w:hAnsi="Arial" w:cs="Arial"/>
+        </w:rPr>
+      </w:pPr>
+      <w:r>
+        <w:rPr>
+          <w:rFonts w:ascii="Arial" w:hAnsi="Arial" w:cs="Arial"/>
+        </w:rPr>
         <w:t>Lista 01 - Iniciando com Classes</w:t>
       </w:r>
     </w:p>
     <w:p>
       <w:pPr>
         <w:jc w:val="both"/>
-      </w:pPr>
-      <w:r>
+        <w:rPr>
+          <w:rFonts w:ascii="Arial" w:hAnsi="Arial" w:cs="Arial"/>
+        </w:rPr>
+      </w:pPr>
+      <w:r>
+        <w:rPr>
+          <w:rFonts w:ascii="Arial" w:hAnsi="Arial" w:cs="Arial"/>
+        </w:rPr>
         <w:t>Conteúdo do exercício</w:t>
       </w:r>
     </w:p>
     <w:p>
       <w:pPr>
         <w:jc w:val="both"/>
-      </w:pPr>
-      <w:r>
+        <w:rPr>
+          <w:rFonts w:ascii="Arial" w:hAnsi="Arial" w:cs="Arial"/>
+        </w:rPr>
+      </w:pPr>
+      <w:r>
+        <w:rPr>
+          <w:rFonts w:ascii="Arial" w:hAnsi="Arial" w:cs="Arial"/>
+        </w:rPr>
         <w:t>EXERCÍCIO 01:</w:t>
       </w:r>
     </w:p>
     <w:p>
       <w:pPr>
         <w:jc w:val="both"/>
-      </w:pPr>
-      <w:r>
+        <w:rPr>
+          <w:rFonts w:ascii="Arial" w:hAnsi="Arial" w:cs="Arial"/>
+        </w:rPr>
+      </w:pPr>
+      <w:r>
+        <w:rPr>
+          <w:rFonts w:ascii="Arial" w:hAnsi="Arial" w:cs="Arial"/>
+        </w:rPr>
         <w:t>Num mundo repleto de equações e problemas matemáticos, um estudante de programação se depara com o desafio de simplificar suas tarefas diárias. Ele percebe que, ao invés de recorrer sempre à calculadora física ou ao celular, poderia praticar suas habilidades de programação criando uma ferramenta personalizada.</w:t>
       </w:r>
     </w:p>
     <w:p>
       <w:pPr>
         <w:jc w:val="both"/>
-      </w:pPr>
-      <w:r>
+        <w:rPr>
+          <w:rFonts w:ascii="Arial" w:hAnsi="Arial" w:cs="Arial"/>
+        </w:rPr>
+      </w:pPr>
+      <w:r>
+        <w:rPr>
+          <w:rFonts w:ascii="Arial" w:hAnsi="Arial" w:cs="Arial"/>
+        </w:rPr>
         <w:t>Inspirado por essa necessidade, ele decide desenvolver sua própria calculadora digital em Java. Essa calculadora simplificada deverá realizar as quatro operações matemáticas básicas: adição, subtração, multiplicação e divisão. Além disso, ele quer garantir que a calculadora seja fácil de usar, com métodos claramente definidos para cada operação.</w:t>
       </w:r>
     </w:p>
     <w:p>
       <w:pPr>
         <w:jc w:val="both"/>
-      </w:pPr>
-      <w:r>
+        <w:rPr>
+          <w:rFonts w:ascii="Arial" w:hAnsi="Arial" w:cs="Arial"/>
+        </w:rPr>
+      </w:pPr>
+      <w:r>
+        <w:rPr>
+          <w:rFonts w:ascii="Arial" w:hAnsi="Arial" w:cs="Arial"/>
+        </w:rPr>
         <w:t>Dica:</w:t>
       </w:r>
     </w:p>
     <w:p>
       <w:pPr>
         <w:jc w:val="both"/>
-      </w:pPr>
-      <w:r>
+        <w:rPr>
+          <w:rFonts w:ascii="Arial" w:hAnsi="Arial" w:cs="Arial"/>
+        </w:rPr>
+      </w:pPr>
+      <w:r>
+        <w:rPr>
+          <w:rFonts w:ascii="Arial" w:hAnsi="Arial" w:cs="Arial"/>
+        </w:rPr>
         <w:t>“Crie uma classe `Calculadora` que contenha métodos para adicionar, subtrair, multiplicar e dividir, aceitando dois números reais como parâmetros para cada método e retornando o resultado. Estes métodos devem ser estáticos. Logo, não será necessário instanciar um objeto do tipo Calculadora para poder utilizar esses métodos. Certifique-se de que a divisão por zero seja tratada de maneira a evitar erros de execução.”</w:t>
       </w:r>
     </w:p>
     <w:p>
       <w:pPr>
         <w:jc w:val="both"/>
-      </w:pPr>
-      <w:r>
+        <w:rPr>
+          <w:rFonts w:ascii="Arial" w:hAnsi="Arial" w:cs="Arial"/>
+        </w:rPr>
+      </w:pPr>
+      <w:r>
+        <w:rPr>
+          <w:rFonts w:ascii="Arial" w:hAnsi="Arial" w:cs="Arial"/>
+        </w:rPr>
         <w:t>EXERCÍCIO 02:</w:t>
       </w:r>
     </w:p>
     <w:p>
       <w:pPr>
         <w:jc w:val="both"/>
-      </w:pPr>
-      <w:r>
+        <w:rPr>
+          <w:rFonts w:ascii="Arial" w:hAnsi="Arial" w:cs="Arial"/>
+        </w:rPr>
+      </w:pPr>
+      <w:r>
+        <w:rPr>
+          <w:rFonts w:ascii="Arial" w:hAnsi="Arial" w:cs="Arial"/>
+        </w:rPr>
         <w:t xml:space="preserve">Imagine uma pequena biblioteca pessoal, uma coleção que você começou a construir com seus livros favoritos. No entanto, com o tempo e o acúmulo de mais e mais livros, você percebe a necessidade de organizar e acessar rapidamente as informações de cada um deles. </w:t>
       </w:r>
     </w:p>
     <w:p>
       <w:pPr>
         <w:jc w:val="both"/>
-      </w:pPr>
-      <w:r>
+        <w:rPr>
+          <w:rFonts w:ascii="Arial" w:hAnsi="Arial" w:cs="Arial"/>
+        </w:rPr>
+      </w:pPr>
+      <w:r>
+        <w:rPr>
+          <w:rFonts w:ascii="Arial" w:hAnsi="Arial" w:cs="Arial"/>
+        </w:rPr>
         <w:t xml:space="preserve">Para ajudar nessa organização, você decide criar um sistema simples em Java que permitirá registrar cada livro com detalhes cruciais: o título, o autor e o ano de publicação. Além de armazenar esses dados, você quer uma maneira fácil de exibir as informações de qualquer livro da sua coleção, para quando quiser relembrar um título ou sugerir uma leitura a um amigo. </w:t>
       </w:r>
     </w:p>
     <w:p>
       <w:pPr>
         <w:jc w:val="both"/>
-      </w:pPr>
-      <w:r>
+        <w:rPr>
+          <w:rFonts w:ascii="Arial" w:hAnsi="Arial" w:cs="Arial"/>
+        </w:rPr>
+      </w:pPr>
+      <w:r>
+        <w:rPr>
+          <w:rFonts w:ascii="Arial" w:hAnsi="Arial" w:cs="Arial"/>
+        </w:rPr>
         <w:t>Dica:</w:t>
       </w:r>
     </w:p>
     <w:p>
       <w:pPr>
         <w:jc w:val="both"/>
-      </w:pPr>
-      <w:r>
+        <w:rPr>
+          <w:rFonts w:ascii="Arial" w:hAnsi="Arial" w:cs="Arial"/>
+        </w:rPr>
+      </w:pPr>
+      <w:r>
+        <w:rPr>
+          <w:rFonts w:ascii="Arial" w:hAnsi="Arial" w:cs="Arial"/>
+        </w:rPr>
         <w:t>“Desenvolva a classe Livro com os atributos título, autor e ano. Implemente um construtor para inicializar esses atributos quando um novo livro for instanciado no seu sistema. Adicione um método exibir</w:t>
       </w:r>
       <w:r>
+        <w:rPr>
+          <w:rFonts w:ascii="Arial" w:hAnsi="Arial" w:cs="Arial"/>
+        </w:rPr>
         <w:t xml:space="preserve"> </w:t>
       </w:r>
       <w:proofErr w:type="gramStart"/>
       <w:r>
+        <w:rPr>
+          <w:rFonts w:ascii="Arial" w:hAnsi="Arial" w:cs="Arial"/>
+        </w:rPr>
         <w:t>Info(</w:t>
       </w:r>
       <w:proofErr w:type="gramEnd"/>
       <w:r>
+        <w:rPr>
+          <w:rFonts w:ascii="Arial" w:hAnsi="Arial" w:cs="Arial"/>
+        </w:rPr>
         <w:t>) para mostrar todos os dados do livro na tela.”</w:t>
       </w:r>
+    </w:p>
+    <w:p>
+      <w:pPr>
+        <w:jc w:val="both"/>
+        <w:rPr>
+          <w:rFonts w:ascii="Arial" w:hAnsi="Arial" w:cs="Arial"/>
+        </w:rPr>
+      </w:pPr>
+    </w:p>
+    <w:p>
+      <w:pPr>
+        <w:pStyle w:val="NormalWeb"/>
+        <w:shd w:val="clear" w:color="auto" w:fill="FFFFFF"/>
+        <w:spacing w:before="0" w:beforeAutospacing="0" w:after="0" w:afterAutospacing="0"/>
+        <w:jc w:val="both"/>
+        <w:rPr>
+          <w:rStyle w:val="Forte"/>
+          <w:rFonts w:ascii="Arial" w:eastAsiaTheme="majorEastAsia" w:hAnsi="Arial" w:cs="Arial"/>
+          <w:color w:val="262626"/>
+          <w:sz w:val="22"/>
+          <w:szCs w:val="22"/>
+        </w:rPr>
+      </w:pPr>
+      <w:r>
+        <w:rPr>
+          <w:rStyle w:val="Forte"/>
+          <w:rFonts w:ascii="Arial" w:eastAsiaTheme="majorEastAsia" w:hAnsi="Arial" w:cs="Arial"/>
+          <w:color w:val="262626"/>
+          <w:sz w:val="22"/>
+          <w:szCs w:val="22"/>
+        </w:rPr>
+        <w:t>EXERCÍCIO 03:</w:t>
+      </w:r>
+    </w:p>
+    <w:p>
+      <w:pPr>
+        <w:pStyle w:val="NormalWeb"/>
+        <w:shd w:val="clear" w:color="auto" w:fill="FFFFFF"/>
+        <w:spacing w:before="0" w:beforeAutospacing="0" w:after="0" w:afterAutospacing="0"/>
+        <w:jc w:val="both"/>
+        <w:rPr>
+          <w:rFonts w:ascii="Arial" w:hAnsi="Arial" w:cs="Arial"/>
+          <w:color w:val="262626"/>
+          <w:sz w:val="22"/>
+          <w:szCs w:val="22"/>
+        </w:rPr>
+      </w:pPr>
+    </w:p>
+    <w:p>
+      <w:pPr>
+        <w:pStyle w:val="NormalWeb"/>
+        <w:shd w:val="clear" w:color="auto" w:fill="FFFFFF"/>
+        <w:spacing w:before="0" w:beforeAutospacing="0" w:after="0" w:afterAutospacing="0"/>
+        <w:jc w:val="both"/>
+        <w:rPr>
+          <w:rFonts w:ascii="Arial" w:hAnsi="Arial" w:cs="Arial"/>
+          <w:color w:val="262626"/>
+          <w:sz w:val="22"/>
+          <w:szCs w:val="22"/>
+        </w:rPr>
+      </w:pPr>
+      <w:r>
+        <w:rPr>
+          <w:rStyle w:val="Forte"/>
+          <w:rFonts w:ascii="Arial" w:eastAsiaTheme="majorEastAsia" w:hAnsi="Arial" w:cs="Arial"/>
+          <w:color w:val="262626"/>
+          <w:sz w:val="22"/>
+          <w:szCs w:val="22"/>
+        </w:rPr>
+        <w:t>Em uma pequena cidade, um desenvolvedor entusiasta decide criar um sistema para ajudar a gerenciar as contas bancárias dos cidadãos locais. Com o crescimento da comunidade, ficou evidente a necessidade de um método mais eficiente e seguro para o manejo de transações bancárias, que até então eram feitas manualmente e levavam muito tempo.</w:t>
+      </w:r>
+    </w:p>
+    <w:p>
+      <w:pPr>
+        <w:pStyle w:val="NormalWeb"/>
+        <w:shd w:val="clear" w:color="auto" w:fill="FFFFFF"/>
+        <w:spacing w:before="0" w:beforeAutospacing="0" w:after="0" w:afterAutospacing="0"/>
+        <w:jc w:val="both"/>
+        <w:rPr>
+          <w:rFonts w:ascii="Arial" w:hAnsi="Arial" w:cs="Arial"/>
+          <w:color w:val="262626"/>
+          <w:sz w:val="22"/>
+          <w:szCs w:val="22"/>
+        </w:rPr>
+      </w:pPr>
+      <w:r>
+        <w:rPr>
+          <w:rStyle w:val="Forte"/>
+          <w:rFonts w:ascii="Arial" w:eastAsiaTheme="majorEastAsia" w:hAnsi="Arial" w:cs="Arial"/>
+          <w:color w:val="262626"/>
+          <w:sz w:val="22"/>
+          <w:szCs w:val="22"/>
+        </w:rPr>
+        <w:t xml:space="preserve">Inspirado por essa necessidade comunitária, o objetivo é desenvolver um sistema bancário simples em Java, focando na orientação a objetos. Este sistema permitirá a criação de contas bancárias, cada uma capaz de realizar operações </w:t>
+      </w:r>
+      <w:r>
+        <w:rPr>
+          <w:rStyle w:val="Forte"/>
+          <w:rFonts w:ascii="Arial" w:eastAsiaTheme="majorEastAsia" w:hAnsi="Arial" w:cs="Arial"/>
+          <w:color w:val="262626"/>
+          <w:sz w:val="22"/>
+          <w:szCs w:val="22"/>
+        </w:rPr>
+        <w:lastRenderedPageBreak/>
+        <w:t>básicas como depósitos, saques e consultas de saldo. O desafio é estruturar o programa de forma que cada conta seja um objeto, refletindo os princípios da programação orientada a objetos.</w:t>
+      </w:r>
+    </w:p>
+    <w:p>
+      <w:pPr>
+        <w:pStyle w:val="NormalWeb"/>
+        <w:shd w:val="clear" w:color="auto" w:fill="FFFFFF"/>
+        <w:spacing w:before="0" w:beforeAutospacing="0" w:after="0" w:afterAutospacing="0"/>
+        <w:jc w:val="both"/>
+        <w:rPr>
+          <w:rFonts w:ascii="Arial" w:hAnsi="Arial" w:cs="Arial"/>
+          <w:color w:val="262626"/>
+          <w:sz w:val="22"/>
+          <w:szCs w:val="22"/>
+        </w:rPr>
+      </w:pPr>
+    </w:p>
+    <w:p>
+      <w:pPr>
+        <w:pStyle w:val="NormalWeb"/>
+        <w:shd w:val="clear" w:color="auto" w:fill="FFFFFF"/>
+        <w:spacing w:before="0" w:beforeAutospacing="0" w:after="0" w:afterAutospacing="0"/>
+        <w:jc w:val="both"/>
+        <w:rPr>
+          <w:rFonts w:ascii="Arial" w:hAnsi="Arial" w:cs="Arial"/>
+          <w:color w:val="262626"/>
+          <w:sz w:val="22"/>
+          <w:szCs w:val="22"/>
+        </w:rPr>
+      </w:pPr>
+      <w:r>
+        <w:rPr>
+          <w:rFonts w:ascii="Arial" w:hAnsi="Arial" w:cs="Arial"/>
+          <w:color w:val="262626"/>
+          <w:sz w:val="22"/>
+          <w:szCs w:val="22"/>
+          <w:u w:val="single"/>
+        </w:rPr>
+        <w:t>Dica:</w:t>
+      </w:r>
+    </w:p>
+    <w:p>
+      <w:pPr>
+        <w:pStyle w:val="NormalWeb"/>
+        <w:shd w:val="clear" w:color="auto" w:fill="FFFFFF"/>
+        <w:spacing w:before="0" w:beforeAutospacing="0" w:after="0" w:afterAutospacing="0"/>
+        <w:jc w:val="both"/>
+        <w:rPr>
+          <w:rFonts w:ascii="Arial" w:hAnsi="Arial" w:cs="Arial"/>
+          <w:color w:val="262626"/>
+          <w:sz w:val="22"/>
+          <w:szCs w:val="22"/>
+        </w:rPr>
+      </w:pPr>
+      <w:r>
+        <w:rPr>
+          <w:rStyle w:val="Forte"/>
+          <w:rFonts w:ascii="Arial" w:eastAsiaTheme="majorEastAsia" w:hAnsi="Arial" w:cs="Arial"/>
+          <w:color w:val="262626"/>
+          <w:sz w:val="22"/>
+          <w:szCs w:val="22"/>
+        </w:rPr>
+        <w:t>“Projete uma classe `</w:t>
+      </w:r>
+      <w:proofErr w:type="spellStart"/>
+      <w:r>
+        <w:rPr>
+          <w:rStyle w:val="Forte"/>
+          <w:rFonts w:ascii="Arial" w:eastAsiaTheme="majorEastAsia" w:hAnsi="Arial" w:cs="Arial"/>
+          <w:color w:val="262626"/>
+          <w:sz w:val="22"/>
+          <w:szCs w:val="22"/>
+        </w:rPr>
+        <w:t>ContaBancaria</w:t>
+      </w:r>
+      <w:proofErr w:type="spellEnd"/>
+      <w:r>
+        <w:rPr>
+          <w:rStyle w:val="Forte"/>
+          <w:rFonts w:ascii="Arial" w:eastAsiaTheme="majorEastAsia" w:hAnsi="Arial" w:cs="Arial"/>
+          <w:color w:val="262626"/>
+          <w:sz w:val="22"/>
+          <w:szCs w:val="22"/>
+        </w:rPr>
+        <w:t>` que encapsule os atributos de uma conta, como `</w:t>
+      </w:r>
+      <w:proofErr w:type="spellStart"/>
+      <w:r>
+        <w:rPr>
+          <w:rStyle w:val="Forte"/>
+          <w:rFonts w:ascii="Arial" w:eastAsiaTheme="majorEastAsia" w:hAnsi="Arial" w:cs="Arial"/>
+          <w:color w:val="262626"/>
+          <w:sz w:val="22"/>
+          <w:szCs w:val="22"/>
+        </w:rPr>
+        <w:t>numeroConta</w:t>
+      </w:r>
+      <w:proofErr w:type="spellEnd"/>
+      <w:r>
+        <w:rPr>
+          <w:rStyle w:val="Forte"/>
+          <w:rFonts w:ascii="Arial" w:eastAsiaTheme="majorEastAsia" w:hAnsi="Arial" w:cs="Arial"/>
+          <w:color w:val="262626"/>
+          <w:sz w:val="22"/>
+          <w:szCs w:val="22"/>
+        </w:rPr>
+        <w:t>`, `</w:t>
+      </w:r>
+      <w:proofErr w:type="spellStart"/>
+      <w:r>
+        <w:rPr>
+          <w:rStyle w:val="Forte"/>
+          <w:rFonts w:ascii="Arial" w:eastAsiaTheme="majorEastAsia" w:hAnsi="Arial" w:cs="Arial"/>
+          <w:color w:val="262626"/>
+          <w:sz w:val="22"/>
+          <w:szCs w:val="22"/>
+        </w:rPr>
+        <w:t>nomeTitular</w:t>
+      </w:r>
+      <w:proofErr w:type="spellEnd"/>
+      <w:r>
+        <w:rPr>
+          <w:rStyle w:val="Forte"/>
+          <w:rFonts w:ascii="Arial" w:eastAsiaTheme="majorEastAsia" w:hAnsi="Arial" w:cs="Arial"/>
+          <w:color w:val="262626"/>
+          <w:sz w:val="22"/>
+          <w:szCs w:val="22"/>
+        </w:rPr>
+        <w:t>` e `saldo`. Utilize modificadores de acesso para garantir o encapsulamento e a segurança dos dados. Implemente métodos para `depositar(valor)`, `sacar(valor)` e um método que retorne o `saldo` atual da conta. Lembre-se de que cada operação deve ajustar o saldo da conta de acordo com a transação realizada.”</w:t>
+      </w:r>
+    </w:p>
+    <w:p>
+      <w:pPr>
+        <w:pStyle w:val="NormalWeb"/>
+        <w:shd w:val="clear" w:color="auto" w:fill="FFFFFF"/>
+        <w:spacing w:before="0" w:beforeAutospacing="0" w:after="0" w:afterAutospacing="0"/>
+        <w:jc w:val="both"/>
+        <w:rPr>
+          <w:rFonts w:ascii="Arial" w:hAnsi="Arial" w:cs="Arial"/>
+          <w:color w:val="262626"/>
+          <w:sz w:val="22"/>
+          <w:szCs w:val="22"/>
+        </w:rPr>
+      </w:pPr>
+    </w:p>
+    <w:p>
+      <w:pPr>
+        <w:pStyle w:val="NormalWeb"/>
+        <w:shd w:val="clear" w:color="auto" w:fill="FFFFFF"/>
+        <w:spacing w:before="0" w:beforeAutospacing="0" w:after="0" w:afterAutospacing="0"/>
+        <w:jc w:val="both"/>
+        <w:rPr>
+          <w:rFonts w:ascii="Arial" w:hAnsi="Arial" w:cs="Arial"/>
+          <w:color w:val="262626"/>
+          <w:sz w:val="22"/>
+          <w:szCs w:val="22"/>
+        </w:rPr>
+      </w:pPr>
+    </w:p>
+    <w:p>
+      <w:pPr>
+        <w:pStyle w:val="NormalWeb"/>
+        <w:shd w:val="clear" w:color="auto" w:fill="FFFFFF"/>
+        <w:spacing w:before="0" w:beforeAutospacing="0" w:after="0" w:afterAutospacing="0"/>
+        <w:jc w:val="both"/>
+        <w:rPr>
+          <w:rFonts w:ascii="Arial" w:hAnsi="Arial" w:cs="Arial"/>
+          <w:color w:val="262626"/>
+          <w:sz w:val="22"/>
+          <w:szCs w:val="22"/>
+        </w:rPr>
+      </w:pPr>
+      <w:r>
+        <w:rPr>
+          <w:rStyle w:val="Forte"/>
+          <w:rFonts w:ascii="Arial" w:eastAsiaTheme="majorEastAsia" w:hAnsi="Arial" w:cs="Arial"/>
+          <w:color w:val="262626"/>
+          <w:sz w:val="22"/>
+          <w:szCs w:val="22"/>
+        </w:rPr>
+        <w:t>EXERCÍCIO 04:</w:t>
+      </w:r>
+    </w:p>
+    <w:p>
+      <w:pPr>
+        <w:pStyle w:val="NormalWeb"/>
+        <w:shd w:val="clear" w:color="auto" w:fill="FFFFFF"/>
+        <w:spacing w:before="0" w:beforeAutospacing="0" w:after="0" w:afterAutospacing="0"/>
+        <w:jc w:val="both"/>
+        <w:rPr>
+          <w:rFonts w:ascii="Arial" w:hAnsi="Arial" w:cs="Arial"/>
+          <w:color w:val="262626"/>
+          <w:sz w:val="22"/>
+          <w:szCs w:val="22"/>
+        </w:rPr>
+      </w:pPr>
+      <w:r>
+        <w:rPr>
+          <w:rStyle w:val="Forte"/>
+          <w:rFonts w:ascii="Arial" w:eastAsiaTheme="majorEastAsia" w:hAnsi="Arial" w:cs="Arial"/>
+          <w:color w:val="262626"/>
+          <w:sz w:val="22"/>
+          <w:szCs w:val="22"/>
+        </w:rPr>
+        <w:t>Em um mundo cada vez mais digital, um grupo de amigos apaixonados por videogames percebe uma oportunidade de combinar seus hobbies com a prática de programação. Eles decidem criar um sistema para gerenciar perfis de jogadores em seus jogos favoritos, algo que permitiria acompanhar o progresso, as conquistas e as estatísticas de cada jogador de forma personalizada e automatizada.</w:t>
+      </w:r>
+    </w:p>
+    <w:p>
+      <w:pPr>
+        <w:pStyle w:val="NormalWeb"/>
+        <w:shd w:val="clear" w:color="auto" w:fill="FFFFFF"/>
+        <w:spacing w:before="0" w:beforeAutospacing="0" w:after="0" w:afterAutospacing="0"/>
+        <w:jc w:val="both"/>
+        <w:rPr>
+          <w:rFonts w:ascii="Arial" w:hAnsi="Arial" w:cs="Arial"/>
+          <w:color w:val="262626"/>
+          <w:sz w:val="22"/>
+          <w:szCs w:val="22"/>
+        </w:rPr>
+      </w:pPr>
+      <w:r>
+        <w:rPr>
+          <w:rStyle w:val="Forte"/>
+          <w:rFonts w:ascii="Arial" w:eastAsiaTheme="majorEastAsia" w:hAnsi="Arial" w:cs="Arial"/>
+          <w:color w:val="262626"/>
+          <w:sz w:val="22"/>
+          <w:szCs w:val="22"/>
+        </w:rPr>
+        <w:t>Inspirado por esse projeto entre amigos, o desafio é desenvolver uma parte desse sistema de gerenciamento de jogadores utilizando Java, com um foco especial na orientação a objetos. O sistema deve permitir a criação de perfis de jogadores, armazenando informações como nome, pontuação e nível. Além disso, deve ser possível atualizar a pontuação e o nível dos jogadores no sistema.</w:t>
+      </w:r>
+    </w:p>
+    <w:p>
+      <w:pPr>
+        <w:pStyle w:val="NormalWeb"/>
+        <w:shd w:val="clear" w:color="auto" w:fill="FFFFFF"/>
+        <w:spacing w:before="0" w:beforeAutospacing="0" w:after="0" w:afterAutospacing="0"/>
+        <w:jc w:val="both"/>
+        <w:rPr>
+          <w:rFonts w:ascii="Arial" w:hAnsi="Arial" w:cs="Arial"/>
+          <w:color w:val="262626"/>
+          <w:sz w:val="22"/>
+          <w:szCs w:val="22"/>
+        </w:rPr>
+      </w:pPr>
+      <w:r>
+        <w:rPr>
+          <w:rStyle w:val="Forte"/>
+          <w:rFonts w:ascii="Arial" w:eastAsiaTheme="majorEastAsia" w:hAnsi="Arial" w:cs="Arial"/>
+          <w:color w:val="262626"/>
+          <w:sz w:val="22"/>
+          <w:szCs w:val="22"/>
+        </w:rPr>
+        <w:t xml:space="preserve">Dica: </w:t>
+      </w:r>
+    </w:p>
+    <w:p>
+      <w:pPr>
+        <w:pStyle w:val="NormalWeb"/>
+        <w:shd w:val="clear" w:color="auto" w:fill="FFFFFF"/>
+        <w:spacing w:before="0" w:beforeAutospacing="0" w:after="0" w:afterAutospacing="0"/>
+        <w:jc w:val="both"/>
+        <w:rPr>
+          <w:rFonts w:ascii="Arial" w:hAnsi="Arial" w:cs="Arial"/>
+          <w:color w:val="262626"/>
+          <w:sz w:val="22"/>
+          <w:szCs w:val="22"/>
+        </w:rPr>
+      </w:pPr>
+      <w:r>
+        <w:rPr>
+          <w:rStyle w:val="Forte"/>
+          <w:rFonts w:ascii="Arial" w:eastAsiaTheme="majorEastAsia" w:hAnsi="Arial" w:cs="Arial"/>
+          <w:color w:val="262626"/>
+          <w:sz w:val="22"/>
+          <w:szCs w:val="22"/>
+        </w:rPr>
+        <w:t>“</w:t>
+      </w:r>
+      <w:r>
+        <w:rPr>
+          <w:rFonts w:ascii="Arial" w:hAnsi="Arial" w:cs="Arial"/>
+          <w:color w:val="262626"/>
+          <w:sz w:val="22"/>
+          <w:szCs w:val="22"/>
+        </w:rPr>
+        <w:t>Crie a classe `Jogador`, que deverá conter atributos privados para o `nome`, `</w:t>
+      </w:r>
+      <w:proofErr w:type="spellStart"/>
+      <w:r>
+        <w:rPr>
+          <w:rFonts w:ascii="Arial" w:hAnsi="Arial" w:cs="Arial"/>
+          <w:color w:val="262626"/>
+          <w:sz w:val="22"/>
+          <w:szCs w:val="22"/>
+        </w:rPr>
+        <w:t>pontuacao</w:t>
+      </w:r>
+      <w:proofErr w:type="spellEnd"/>
+      <w:r>
+        <w:rPr>
+          <w:rFonts w:ascii="Arial" w:hAnsi="Arial" w:cs="Arial"/>
+          <w:color w:val="262626"/>
+          <w:sz w:val="22"/>
+          <w:szCs w:val="22"/>
+        </w:rPr>
+        <w:t>` e `</w:t>
+      </w:r>
+      <w:proofErr w:type="spellStart"/>
+      <w:r>
+        <w:rPr>
+          <w:rFonts w:ascii="Arial" w:hAnsi="Arial" w:cs="Arial"/>
+          <w:color w:val="262626"/>
+          <w:sz w:val="22"/>
+          <w:szCs w:val="22"/>
+        </w:rPr>
+        <w:t>nivel</w:t>
+      </w:r>
+      <w:proofErr w:type="spellEnd"/>
+      <w:r>
+        <w:rPr>
+          <w:rFonts w:ascii="Arial" w:hAnsi="Arial" w:cs="Arial"/>
+          <w:color w:val="262626"/>
+          <w:sz w:val="22"/>
+          <w:szCs w:val="22"/>
+        </w:rPr>
+        <w:t>` do jogador. Inclua um construtor para inicializar esses atributos e métodos públicos para permitir a manipulação segura dessas informações — por exemplo, métodos para aumentar a pontuação, subir de nível e exibir as informações do jogador.</w:t>
+      </w:r>
+      <w:r>
+        <w:rPr>
+          <w:rStyle w:val="Forte"/>
+          <w:rFonts w:ascii="Arial" w:eastAsiaTheme="majorEastAsia" w:hAnsi="Arial" w:cs="Arial"/>
+          <w:color w:val="262626"/>
+          <w:sz w:val="22"/>
+          <w:szCs w:val="22"/>
+        </w:rPr>
+        <w:t>”</w:t>
+      </w:r>
+    </w:p>
+    <w:p>
+      <w:pPr>
+        <w:pStyle w:val="NormalWeb"/>
+        <w:shd w:val="clear" w:color="auto" w:fill="FFFFFF"/>
+        <w:spacing w:before="0" w:beforeAutospacing="0" w:after="0" w:afterAutospacing="0"/>
+        <w:jc w:val="both"/>
+        <w:rPr>
+          <w:rFonts w:ascii="Arial" w:hAnsi="Arial" w:cs="Arial"/>
+          <w:color w:val="262626"/>
+          <w:sz w:val="22"/>
+          <w:szCs w:val="22"/>
+        </w:rPr>
+      </w:pPr>
+    </w:p>
+    <w:p>
+      <w:pPr>
+        <w:pStyle w:val="NormalWeb"/>
+        <w:shd w:val="clear" w:color="auto" w:fill="FFFFFF"/>
+        <w:spacing w:before="0" w:beforeAutospacing="0" w:after="0" w:afterAutospacing="0"/>
+        <w:jc w:val="both"/>
+        <w:rPr>
+          <w:rFonts w:ascii="Arial" w:hAnsi="Arial" w:cs="Arial"/>
+          <w:color w:val="262626"/>
+          <w:sz w:val="22"/>
+          <w:szCs w:val="22"/>
+        </w:rPr>
+      </w:pPr>
+      <w:r>
+        <w:rPr>
+          <w:rStyle w:val="Forte"/>
+          <w:rFonts w:ascii="Arial" w:eastAsiaTheme="majorEastAsia" w:hAnsi="Arial" w:cs="Arial"/>
+          <w:color w:val="262626"/>
+          <w:sz w:val="22"/>
+          <w:szCs w:val="22"/>
+        </w:rPr>
+        <w:t>EXERCÍCIO 05:</w:t>
+      </w:r>
+    </w:p>
+    <w:p>
+      <w:pPr>
+        <w:pStyle w:val="NormalWeb"/>
+        <w:shd w:val="clear" w:color="auto" w:fill="FFFFFF"/>
+        <w:spacing w:before="0" w:beforeAutospacing="0" w:after="0" w:afterAutospacing="0"/>
+        <w:jc w:val="both"/>
+        <w:rPr>
+          <w:rFonts w:ascii="Arial" w:hAnsi="Arial" w:cs="Arial"/>
+          <w:color w:val="262626"/>
+          <w:sz w:val="22"/>
+          <w:szCs w:val="22"/>
+        </w:rPr>
+      </w:pPr>
+      <w:r>
+        <w:rPr>
+          <w:rStyle w:val="Forte"/>
+          <w:rFonts w:ascii="Arial" w:eastAsiaTheme="majorEastAsia" w:hAnsi="Arial" w:cs="Arial"/>
+          <w:color w:val="262626"/>
+          <w:sz w:val="22"/>
+          <w:szCs w:val="22"/>
+        </w:rPr>
+        <w:t>Em uma tranquila cidade conhecida por sua paixão por automobilismo, um grupo de entusiastas de carros clássicos decide organizar um evento para exibir seus veículos. Para tornar o evento mais interessante, eles planejam criar um sistema que permita aos participantes registrarem seus carros, incluindo informações detalhadas e a capacidade de controlar algumas funcionalidades dos carros, como a velocidade.</w:t>
+      </w:r>
+    </w:p>
+    <w:p>
+      <w:pPr>
+        <w:pStyle w:val="NormalWeb"/>
+        <w:shd w:val="clear" w:color="auto" w:fill="FFFFFF"/>
+        <w:spacing w:before="0" w:beforeAutospacing="0" w:after="0" w:afterAutospacing="0"/>
+        <w:jc w:val="both"/>
+        <w:rPr>
+          <w:rFonts w:ascii="Arial" w:hAnsi="Arial" w:cs="Arial"/>
+          <w:color w:val="262626"/>
+          <w:sz w:val="22"/>
+          <w:szCs w:val="22"/>
+        </w:rPr>
+      </w:pPr>
+      <w:r>
+        <w:rPr>
+          <w:rStyle w:val="Forte"/>
+          <w:rFonts w:ascii="Arial" w:eastAsiaTheme="majorEastAsia" w:hAnsi="Arial" w:cs="Arial"/>
+          <w:color w:val="262626"/>
+          <w:sz w:val="22"/>
+          <w:szCs w:val="22"/>
+        </w:rPr>
+        <w:t> Motivado por esse evento de carros clássicos, o desafio é desenvolver uma classe `Carro` em Java, aplicando os princípios da orientação a objetos. Este sistema deve permitir aos usuários criarem objetos `Carro` com informações como marca, modelo, ano e velocidade atual. Além disso, os carros devem ter métodos que permitam acelerar e frear, ajustando a velocidade atual de acordo com a ação realizada.</w:t>
+      </w:r>
+    </w:p>
+    <w:p>
+      <w:pPr>
+        <w:pStyle w:val="NormalWeb"/>
+        <w:shd w:val="clear" w:color="auto" w:fill="FFFFFF"/>
+        <w:spacing w:before="0" w:beforeAutospacing="0" w:after="0" w:afterAutospacing="0"/>
+        <w:jc w:val="both"/>
+        <w:rPr>
+          <w:rFonts w:ascii="Arial" w:hAnsi="Arial" w:cs="Arial"/>
+          <w:color w:val="262626"/>
+          <w:sz w:val="22"/>
+          <w:szCs w:val="22"/>
+        </w:rPr>
+      </w:pPr>
+      <w:r>
+        <w:rPr>
+          <w:rStyle w:val="Forte"/>
+          <w:rFonts w:ascii="Arial" w:eastAsiaTheme="majorEastAsia" w:hAnsi="Arial" w:cs="Arial"/>
+          <w:color w:val="262626"/>
+          <w:sz w:val="22"/>
+          <w:szCs w:val="22"/>
+        </w:rPr>
+        <w:t>Dica:</w:t>
+      </w:r>
+    </w:p>
+    <w:p>
+      <w:pPr>
+        <w:pStyle w:val="NormalWeb"/>
+        <w:shd w:val="clear" w:color="auto" w:fill="FFFFFF"/>
+        <w:spacing w:before="0" w:beforeAutospacing="0" w:after="0" w:afterAutospacing="0"/>
+        <w:jc w:val="both"/>
+        <w:rPr>
+          <w:rFonts w:ascii="Arial" w:hAnsi="Arial" w:cs="Arial"/>
+          <w:color w:val="262626"/>
+          <w:sz w:val="22"/>
+          <w:szCs w:val="22"/>
+        </w:rPr>
+      </w:pPr>
+      <w:r>
+        <w:rPr>
+          <w:rStyle w:val="Forte"/>
+          <w:rFonts w:ascii="Arial" w:eastAsiaTheme="majorEastAsia" w:hAnsi="Arial" w:cs="Arial"/>
+          <w:color w:val="262626"/>
+          <w:sz w:val="22"/>
+          <w:szCs w:val="22"/>
+        </w:rPr>
+        <w:t>“</w:t>
+      </w:r>
+      <w:r>
+        <w:rPr>
+          <w:rFonts w:ascii="Arial" w:hAnsi="Arial" w:cs="Arial"/>
+          <w:color w:val="262626"/>
+          <w:sz w:val="22"/>
+          <w:szCs w:val="22"/>
+        </w:rPr>
+        <w:t>Desenvolva a classe `Carro` com atributos privados para `marca`, `modelo`, `ano` e `</w:t>
+      </w:r>
+      <w:proofErr w:type="spellStart"/>
+      <w:r>
+        <w:rPr>
+          <w:rFonts w:ascii="Arial" w:hAnsi="Arial" w:cs="Arial"/>
+          <w:color w:val="262626"/>
+          <w:sz w:val="22"/>
+          <w:szCs w:val="22"/>
+        </w:rPr>
+        <w:t>velocidadeAtual</w:t>
+      </w:r>
+      <w:proofErr w:type="spellEnd"/>
+      <w:r>
+        <w:rPr>
+          <w:rFonts w:ascii="Arial" w:hAnsi="Arial" w:cs="Arial"/>
+          <w:color w:val="262626"/>
+          <w:sz w:val="22"/>
+          <w:szCs w:val="22"/>
+        </w:rPr>
+        <w:t>`. Implemente um construtor para inicializar os atributos do carro quando um novo objeto é criado. Adicione métodos públicos para `</w:t>
+      </w:r>
+      <w:proofErr w:type="gramStart"/>
+      <w:r>
+        <w:rPr>
+          <w:rFonts w:ascii="Arial" w:hAnsi="Arial" w:cs="Arial"/>
+          <w:color w:val="262626"/>
+          <w:sz w:val="22"/>
+          <w:szCs w:val="22"/>
+        </w:rPr>
+        <w:t>acelerar(</w:t>
+      </w:r>
+      <w:proofErr w:type="gramEnd"/>
+      <w:r>
+        <w:rPr>
+          <w:rFonts w:ascii="Arial" w:hAnsi="Arial" w:cs="Arial"/>
+          <w:color w:val="262626"/>
+          <w:sz w:val="22"/>
+          <w:szCs w:val="22"/>
+        </w:rPr>
+        <w:t>)`, que aumenta a velocidade do carro, e `frear()`, que diminui a velocidade. Não esqueça de incluir um método para exibir as informações do carro, refletindo a importância da encapsulação e da interação entre os objetos em um programa orientado a objetos.</w:t>
+      </w:r>
+      <w:r>
+        <w:rPr>
+          <w:rStyle w:val="Forte"/>
+          <w:rFonts w:ascii="Arial" w:eastAsiaTheme="majorEastAsia" w:hAnsi="Arial" w:cs="Arial"/>
+          <w:color w:val="262626"/>
+          <w:sz w:val="22"/>
+          <w:szCs w:val="22"/>
+        </w:rPr>
+        <w:t>”</w:t>
+      </w:r>
+    </w:p>
+    <w:p>
+      <w:pPr>
+        <w:pStyle w:val="NormalWeb"/>
+        <w:shd w:val="clear" w:color="auto" w:fill="FFFFFF"/>
+        <w:spacing w:before="0" w:beforeAutospacing="0" w:after="0" w:afterAutospacing="0"/>
+        <w:jc w:val="both"/>
+        <w:rPr>
+          <w:rFonts w:ascii="Arial" w:hAnsi="Arial" w:cs="Arial"/>
+          <w:color w:val="262626"/>
+          <w:sz w:val="22"/>
+          <w:szCs w:val="22"/>
+        </w:rPr>
+      </w:pPr>
+      <w:r>
+        <w:rPr>
+          <w:rStyle w:val="Forte"/>
+          <w:rFonts w:ascii="Arial" w:eastAsiaTheme="majorEastAsia" w:hAnsi="Arial" w:cs="Arial"/>
+          <w:color w:val="262626"/>
+          <w:sz w:val="22"/>
+          <w:szCs w:val="22"/>
+        </w:rPr>
+        <w:t> </w:t>
+      </w:r>
+    </w:p>
+    <w:p>
+      <w:pPr>
+        <w:pStyle w:val="NormalWeb"/>
+        <w:shd w:val="clear" w:color="auto" w:fill="FFFFFF"/>
+        <w:spacing w:before="0" w:beforeAutospacing="0" w:after="0" w:afterAutospacing="0"/>
+        <w:jc w:val="both"/>
+        <w:rPr>
+          <w:rFonts w:ascii="Arial" w:hAnsi="Arial" w:cs="Arial"/>
+          <w:color w:val="262626"/>
+          <w:sz w:val="22"/>
+          <w:szCs w:val="22"/>
+        </w:rPr>
+      </w:pPr>
+      <w:r>
+        <w:rPr>
+          <w:rStyle w:val="Forte"/>
+          <w:rFonts w:ascii="Arial" w:eastAsiaTheme="majorEastAsia" w:hAnsi="Arial" w:cs="Arial"/>
+          <w:color w:val="262626"/>
+          <w:sz w:val="22"/>
+          <w:szCs w:val="22"/>
+        </w:rPr>
+        <w:t xml:space="preserve">EXERCÍCIO </w:t>
+      </w:r>
+      <w:proofErr w:type="gramStart"/>
+      <w:r>
+        <w:rPr>
+          <w:rStyle w:val="Forte"/>
+          <w:rFonts w:ascii="Arial" w:eastAsiaTheme="majorEastAsia" w:hAnsi="Arial" w:cs="Arial"/>
+          <w:color w:val="262626"/>
+          <w:sz w:val="22"/>
+          <w:szCs w:val="22"/>
+        </w:rPr>
+        <w:t>06 :</w:t>
+      </w:r>
+      <w:proofErr w:type="gramEnd"/>
+    </w:p>
+    <w:p>
+      <w:pPr>
+        <w:pStyle w:val="NormalWeb"/>
+        <w:shd w:val="clear" w:color="auto" w:fill="FFFFFF"/>
+        <w:spacing w:before="0" w:beforeAutospacing="0" w:after="0" w:afterAutospacing="0"/>
+        <w:jc w:val="both"/>
+        <w:rPr>
+          <w:rFonts w:ascii="Arial" w:hAnsi="Arial" w:cs="Arial"/>
+          <w:color w:val="262626"/>
+          <w:sz w:val="22"/>
+          <w:szCs w:val="22"/>
+        </w:rPr>
+      </w:pPr>
+      <w:r>
+        <w:rPr>
+          <w:rStyle w:val="Forte"/>
+          <w:rFonts w:ascii="Arial" w:eastAsiaTheme="majorEastAsia" w:hAnsi="Arial" w:cs="Arial"/>
+          <w:color w:val="262626"/>
+          <w:sz w:val="22"/>
+          <w:szCs w:val="22"/>
+        </w:rPr>
+        <w:lastRenderedPageBreak/>
+        <w:t>Inspirado pela organização de um grande evento de networking, onde os participantes trocam contatos e informações profissionais, um desenvolvedor decide criar um sistema para gerenciar uma agenda de contatos. Este sistema ajudará os usuários a manter suas conexões organizadas, permitindo-lhes adicionar, remover e buscar contatos facilmente.</w:t>
+      </w:r>
+    </w:p>
+    <w:p>
+      <w:pPr>
+        <w:pStyle w:val="NormalWeb"/>
+        <w:shd w:val="clear" w:color="auto" w:fill="FFFFFF"/>
+        <w:spacing w:before="0" w:beforeAutospacing="0" w:after="0" w:afterAutospacing="0"/>
+        <w:jc w:val="both"/>
+        <w:rPr>
+          <w:rFonts w:ascii="Arial" w:hAnsi="Arial" w:cs="Arial"/>
+          <w:color w:val="262626"/>
+          <w:sz w:val="22"/>
+          <w:szCs w:val="22"/>
+        </w:rPr>
+      </w:pPr>
+      <w:r>
+        <w:rPr>
+          <w:rStyle w:val="Forte"/>
+          <w:rFonts w:ascii="Arial" w:eastAsiaTheme="majorEastAsia" w:hAnsi="Arial" w:cs="Arial"/>
+          <w:color w:val="262626"/>
+          <w:sz w:val="22"/>
+          <w:szCs w:val="22"/>
+        </w:rPr>
+        <w:t>Dica: </w:t>
+      </w:r>
+    </w:p>
+    <w:p>
+      <w:pPr>
+        <w:pStyle w:val="NormalWeb"/>
+        <w:shd w:val="clear" w:color="auto" w:fill="FFFFFF"/>
+        <w:spacing w:before="0" w:beforeAutospacing="0" w:after="0" w:afterAutospacing="0"/>
+        <w:jc w:val="both"/>
+        <w:rPr>
+          <w:rFonts w:ascii="Arial" w:hAnsi="Arial" w:cs="Arial"/>
+          <w:color w:val="262626"/>
+          <w:sz w:val="22"/>
+          <w:szCs w:val="22"/>
+        </w:rPr>
+      </w:pPr>
+      <w:r>
+        <w:rPr>
+          <w:rStyle w:val="Forte"/>
+          <w:rFonts w:ascii="Arial" w:eastAsiaTheme="majorEastAsia" w:hAnsi="Arial" w:cs="Arial"/>
+          <w:color w:val="262626"/>
+          <w:sz w:val="22"/>
+          <w:szCs w:val="22"/>
+        </w:rPr>
+        <w:t>“</w:t>
+      </w:r>
+      <w:r>
+        <w:rPr>
+          <w:rFonts w:ascii="Arial" w:hAnsi="Arial" w:cs="Arial"/>
+          <w:color w:val="262626"/>
+          <w:sz w:val="22"/>
+          <w:szCs w:val="22"/>
+        </w:rPr>
+        <w:t>Crie as classes Agenda e Contato em Java. A classe Contato deve armazenar informações como nome e telefone, enquanto a classe Agenda deve gerenciar uma lista de contatos, com métodos para adicionar novos contatos e buscar contatos por nome.</w:t>
+      </w:r>
+      <w:r>
+        <w:rPr>
+          <w:rStyle w:val="Forte"/>
+          <w:rFonts w:ascii="Arial" w:eastAsiaTheme="majorEastAsia" w:hAnsi="Arial" w:cs="Arial"/>
+          <w:color w:val="262626"/>
+          <w:sz w:val="22"/>
+          <w:szCs w:val="22"/>
+        </w:rPr>
+        <w:t>”</w:t>
+      </w:r>
+    </w:p>
+    <w:p>
+      <w:pPr>
+        <w:jc w:val="both"/>
+        <w:rPr>
+          <w:u w:val="single"/>
+        </w:rPr>
+      </w:pPr>
     </w:p>
     <w:sectPr>
       <w:pgSz w:w="11906" w:h="16838"/>
@@ -120,7 +995,7 @@
 </file>
 
 <file path=word/styles.xml><?xml version="1.0" encoding="utf-8"?>
-<w:styles xmlns:mc="http://schemas.openxmlformats.org/markup-compatibility/2006" xmlns:r="http://schemas.openxmlformats.org/officeDocument/2006/relationships" xmlns:w="http://schemas.openxmlformats.org/wordprocessingml/2006/main" xmlns:w14="http://schemas.microsoft.com/office/word/2010/wordml" xmlns:w15="http://schemas.microsoft.com/office/word/2012/wordml" xmlns:w16cex="http://schemas.microsoft.com/office/word/2018/wordml/cex" xmlns:w16cid="http://schemas.microsoft.com/office/word/2016/wordml/cid" xmlns:w16="http://schemas.microsoft.com/office/word/2018/wordml" xmlns:w16sdtdh="http://schemas.microsoft.com/office/word/2020/wordml/sdtdatahash" xmlns:w16se="http://schemas.microsoft.com/office/word/2015/wordml/symex" mc:Ignorable="w14 w15 w16se w16cid w16 w16cex w16sdtdh">
+<w:styles xmlns:mc="http://schemas.openxmlformats.org/markup-compatibility/2006" xmlns:r="http://schemas.openxmlformats.org/officeDocument/2006/relationships" xmlns:w="http://schemas.openxmlformats.org/wordprocessingml/2006/main" xmlns:w14="http://schemas.microsoft.com/office/word/2010/wordml" xmlns:w15="http://schemas.microsoft.com/office/word/2012/wordml" xmlns:w16cex="http://schemas.microsoft.com/office/word/2018/wordml/cex" xmlns:w16cid="http://schemas.microsoft.com/office/word/2016/wordml/cid" xmlns:w16="http://schemas.microsoft.com/office/word/2018/wordml" xmlns:w16du="http://schemas.microsoft.com/office/word/2023/wordml/word16du" xmlns:w16sdtdh="http://schemas.microsoft.com/office/word/2020/wordml/sdtdatahash" xmlns:w16se="http://schemas.microsoft.com/office/word/2015/wordml/symex" mc:Ignorable="w14 w15 w16se w16cid w16 w16cex w16sdtdh w16du">
   <w:docDefaults>
     <w:rPrDefault>
       <w:rPr>
@@ -1036,6 +1911,36 @@
       <w:spacing w:val="5"/>
     </w:rPr>
   </w:style>
+  <w:style w:type="paragraph" w:styleId="NormalWeb">
+    <w:name w:val="Normal (Web)"/>
+    <w:basedOn w:val="Normal"/>
+    <w:uiPriority w:val="99"/>
+    <w:semiHidden/>
+    <w:unhideWhenUsed/>
+    <w:rsid w:val="00A4123B"/>
+    <w:pPr>
+      <w:spacing w:before="100" w:beforeAutospacing="1" w:after="100" w:afterAutospacing="1" w:line="240" w:lineRule="auto"/>
+    </w:pPr>
+    <w:rPr>
+      <w:rFonts w:ascii="Times New Roman" w:eastAsia="Times New Roman" w:hAnsi="Times New Roman" w:cs="Times New Roman"/>
+      <w:kern w:val="0"/>
+      <w:sz w:val="24"/>
+      <w:szCs w:val="24"/>
+      <w:lang w:eastAsia="pt-BR"/>
+      <w14:ligatures w14:val="none"/>
+    </w:rPr>
+  </w:style>
+  <w:style w:type="character" w:styleId="Forte">
+    <w:name w:val="Strong"/>
+    <w:basedOn w:val="Fontepargpadro"/>
+    <w:uiPriority w:val="22"/>
+    <w:qFormat/>
+    <w:rsid w:val="00A4123B"/>
+    <w:rPr>
+      <w:b/>
+      <w:bCs/>
+    </w:rPr>
+  </w:style>
 </w:styles>
 </file>
 

--- a/Descrição.docx
+++ b/Descrição.docx
@@ -4,6 +4,7 @@
   <w:body>
     <w:p>
       <w:pPr>
+        <w:spacing w:after="0"/>
         <w:jc w:val="both"/>
         <w:rPr>
           <w:rFonts w:ascii="Arial" w:hAnsi="Arial" w:cs="Arial"/>
@@ -18,6 +19,7 @@
     </w:p>
     <w:p>
       <w:pPr>
+        <w:spacing w:after="0"/>
         <w:jc w:val="both"/>
         <w:rPr>
           <w:rFonts w:ascii="Arial" w:hAnsi="Arial" w:cs="Arial"/>
@@ -32,6 +34,16 @@
     </w:p>
     <w:p>
       <w:pPr>
+        <w:spacing w:after="0"/>
+        <w:jc w:val="both"/>
+        <w:rPr>
+          <w:rFonts w:ascii="Arial" w:hAnsi="Arial" w:cs="Arial"/>
+        </w:rPr>
+      </w:pPr>
+    </w:p>
+    <w:p>
+      <w:pPr>
+        <w:spacing w:after="0"/>
         <w:jc w:val="both"/>
         <w:rPr>
           <w:rFonts w:ascii="Arial" w:hAnsi="Arial" w:cs="Arial"/>
@@ -46,6 +58,7 @@
     </w:p>
     <w:p>
       <w:pPr>
+        <w:spacing w:after="0"/>
         <w:jc w:val="both"/>
         <w:rPr>
           <w:rFonts w:ascii="Arial" w:hAnsi="Arial" w:cs="Arial"/>
@@ -60,6 +73,7 @@
     </w:p>
     <w:p>
       <w:pPr>
+        <w:spacing w:after="0"/>
         <w:jc w:val="both"/>
         <w:rPr>
           <w:rFonts w:ascii="Arial" w:hAnsi="Arial" w:cs="Arial"/>
@@ -74,6 +88,7 @@
     </w:p>
     <w:p>
       <w:pPr>
+        <w:spacing w:after="0"/>
         <w:jc w:val="both"/>
         <w:rPr>
           <w:rFonts w:ascii="Arial" w:hAnsi="Arial" w:cs="Arial"/>
@@ -88,6 +103,7 @@
     </w:p>
     <w:p>
       <w:pPr>
+        <w:spacing w:after="0"/>
         <w:jc w:val="both"/>
         <w:rPr>
           <w:rFonts w:ascii="Arial" w:hAnsi="Arial" w:cs="Arial"/>
@@ -102,6 +118,16 @@
     </w:p>
     <w:p>
       <w:pPr>
+        <w:spacing w:after="0"/>
+        <w:jc w:val="both"/>
+        <w:rPr>
+          <w:rFonts w:ascii="Arial" w:hAnsi="Arial" w:cs="Arial"/>
+        </w:rPr>
+      </w:pPr>
+    </w:p>
+    <w:p>
+      <w:pPr>
+        <w:spacing w:after="0"/>
         <w:jc w:val="both"/>
         <w:rPr>
           <w:rFonts w:ascii="Arial" w:hAnsi="Arial" w:cs="Arial"/>
@@ -116,6 +142,7 @@
     </w:p>
     <w:p>
       <w:pPr>
+        <w:spacing w:after="0"/>
         <w:jc w:val="both"/>
         <w:rPr>
           <w:rFonts w:ascii="Arial" w:hAnsi="Arial" w:cs="Arial"/>
@@ -130,6 +157,7 @@
     </w:p>
     <w:p>
       <w:pPr>
+        <w:spacing w:after="0"/>
         <w:jc w:val="both"/>
         <w:rPr>
           <w:rFonts w:ascii="Arial" w:hAnsi="Arial" w:cs="Arial"/>
@@ -144,6 +172,7 @@
     </w:p>
     <w:p>
       <w:pPr>
+        <w:spacing w:after="0"/>
         <w:jc w:val="both"/>
         <w:rPr>
           <w:rFonts w:ascii="Arial" w:hAnsi="Arial" w:cs="Arial"/>
@@ -158,6 +187,7 @@
     </w:p>
     <w:p>
       <w:pPr>
+        <w:spacing w:after="0"/>
         <w:jc w:val="both"/>
         <w:rPr>
           <w:rFonts w:ascii="Arial" w:hAnsi="Arial" w:cs="Arial"/>
@@ -192,6 +222,7 @@
     </w:p>
     <w:p>
       <w:pPr>
+        <w:spacing w:after="0"/>
         <w:jc w:val="both"/>
         <w:rPr>
           <w:rFonts w:ascii="Arial" w:hAnsi="Arial" w:cs="Arial"/>
@@ -205,17 +236,18 @@
         <w:spacing w:before="0" w:beforeAutospacing="0" w:after="0" w:afterAutospacing="0"/>
         <w:jc w:val="both"/>
         <w:rPr>
+          <w:rFonts w:ascii="Arial" w:hAnsi="Arial" w:cs="Arial"/>
+          <w:color w:val="262626"/>
+          <w:sz w:val="22"/>
+          <w:szCs w:val="22"/>
+        </w:rPr>
+      </w:pPr>
+      <w:r>
+        <w:rPr>
           <w:rStyle w:val="Forte"/>
           <w:rFonts w:ascii="Arial" w:eastAsiaTheme="majorEastAsia" w:hAnsi="Arial" w:cs="Arial"/>
-          <w:color w:val="262626"/>
-          <w:sz w:val="22"/>
-          <w:szCs w:val="22"/>
-        </w:rPr>
-      </w:pPr>
-      <w:r>
-        <w:rPr>
-          <w:rStyle w:val="Forte"/>
-          <w:rFonts w:ascii="Arial" w:eastAsiaTheme="majorEastAsia" w:hAnsi="Arial" w:cs="Arial"/>
+          <w:b w:val="0"/>
+          <w:bCs w:val="0"/>
           <w:color w:val="262626"/>
           <w:sz w:val="22"/>
           <w:szCs w:val="22"/>
@@ -236,6 +268,18 @@
           <w:szCs w:val="22"/>
         </w:rPr>
       </w:pPr>
+      <w:r>
+        <w:rPr>
+          <w:rStyle w:val="Forte"/>
+          <w:rFonts w:ascii="Arial" w:eastAsiaTheme="majorEastAsia" w:hAnsi="Arial" w:cs="Arial"/>
+          <w:b w:val="0"/>
+          <w:bCs w:val="0"/>
+          <w:color w:val="262626"/>
+          <w:sz w:val="22"/>
+          <w:szCs w:val="22"/>
+        </w:rPr>
+        <w:t>Em uma pequena cidade, um desenvolvedor entusiasta decide criar um sistema para ajudar a gerenciar as contas bancárias dos cidadãos locais. Com o crescimento da comunidade, ficou evidente a necessidade de um método mais eficiente e seguro para o manejo de transações bancárias, que até então eram feitas manualmente e levavam muito tempo.</w:t>
+      </w:r>
     </w:p>
     <w:p>
       <w:pPr>
@@ -254,11 +298,13 @@
         <w:rPr>
           <w:rStyle w:val="Forte"/>
           <w:rFonts w:ascii="Arial" w:eastAsiaTheme="majorEastAsia" w:hAnsi="Arial" w:cs="Arial"/>
-          <w:color w:val="262626"/>
-          <w:sz w:val="22"/>
-          <w:szCs w:val="22"/>
-        </w:rPr>
-        <w:t>Em uma pequena cidade, um desenvolvedor entusiasta decide criar um sistema para ajudar a gerenciar as contas bancárias dos cidadãos locais. Com o crescimento da comunidade, ficou evidente a necessidade de um método mais eficiente e seguro para o manejo de transações bancárias, que até então eram feitas manualmente e levavam muito tempo.</w:t>
+          <w:b w:val="0"/>
+          <w:bCs w:val="0"/>
+          <w:color w:val="262626"/>
+          <w:sz w:val="22"/>
+          <w:szCs w:val="22"/>
+        </w:rPr>
+        <w:t>Inspirado por essa necessidade comunitária, o objetivo é desenvolver um sistema bancário simples em Java, focando na orientação a objetos. Este sistema permitirá a criação de contas bancárias, cada uma capaz de realizar operações básicas como depósitos, saques e consultas de saldo. O desafio é estruturar o programa de forma que cada conta seja um objeto, refletindo os princípios da programação orientada a objetos.</w:t>
       </w:r>
     </w:p>
     <w:p>
@@ -276,24 +322,13 @@
       </w:pPr>
       <w:r>
         <w:rPr>
-          <w:rStyle w:val="Forte"/>
-          <w:rFonts w:ascii="Arial" w:eastAsiaTheme="majorEastAsia" w:hAnsi="Arial" w:cs="Arial"/>
-          <w:color w:val="262626"/>
-          <w:sz w:val="22"/>
-          <w:szCs w:val="22"/>
-        </w:rPr>
-        <w:t xml:space="preserve">Inspirado por essa necessidade comunitária, o objetivo é desenvolver um sistema bancário simples em Java, focando na orientação a objetos. Este sistema permitirá a criação de contas bancárias, cada uma capaz de realizar operações </w:t>
-      </w:r>
-      <w:r>
-        <w:rPr>
-          <w:rStyle w:val="Forte"/>
-          <w:rFonts w:ascii="Arial" w:eastAsiaTheme="majorEastAsia" w:hAnsi="Arial" w:cs="Arial"/>
-          <w:color w:val="262626"/>
-          <w:sz w:val="22"/>
-          <w:szCs w:val="22"/>
-        </w:rPr>
-        <w:lastRenderedPageBreak/>
-        <w:t>básicas como depósitos, saques e consultas de saldo. O desafio é estruturar o programa de forma que cada conta seja um objeto, refletindo os princípios da programação orientada a objetos.</w:t>
+          <w:rFonts w:ascii="Arial" w:hAnsi="Arial" w:cs="Arial"/>
+          <w:color w:val="262626"/>
+          <w:sz w:val="22"/>
+          <w:szCs w:val="22"/>
+          <w:u w:val="single"/>
+        </w:rPr>
+        <w:t>Dica:</w:t>
       </w:r>
     </w:p>
     <w:p>
@@ -309,6 +344,109 @@
           <w:szCs w:val="22"/>
         </w:rPr>
       </w:pPr>
+      <w:r>
+        <w:rPr>
+          <w:rStyle w:val="Forte"/>
+          <w:rFonts w:ascii="Arial" w:eastAsiaTheme="majorEastAsia" w:hAnsi="Arial" w:cs="Arial"/>
+          <w:b w:val="0"/>
+          <w:bCs w:val="0"/>
+          <w:color w:val="262626"/>
+          <w:sz w:val="22"/>
+          <w:szCs w:val="22"/>
+        </w:rPr>
+        <w:t>“Projete uma classe `</w:t>
+      </w:r>
+      <w:proofErr w:type="spellStart"/>
+      <w:r>
+        <w:rPr>
+          <w:rStyle w:val="Forte"/>
+          <w:rFonts w:ascii="Arial" w:eastAsiaTheme="majorEastAsia" w:hAnsi="Arial" w:cs="Arial"/>
+          <w:b w:val="0"/>
+          <w:bCs w:val="0"/>
+          <w:color w:val="262626"/>
+          <w:sz w:val="22"/>
+          <w:szCs w:val="22"/>
+        </w:rPr>
+        <w:t>ContaBancaria</w:t>
+      </w:r>
+      <w:proofErr w:type="spellEnd"/>
+      <w:r>
+        <w:rPr>
+          <w:rStyle w:val="Forte"/>
+          <w:rFonts w:ascii="Arial" w:eastAsiaTheme="majorEastAsia" w:hAnsi="Arial" w:cs="Arial"/>
+          <w:b w:val="0"/>
+          <w:bCs w:val="0"/>
+          <w:color w:val="262626"/>
+          <w:sz w:val="22"/>
+          <w:szCs w:val="22"/>
+        </w:rPr>
+        <w:t>` que encapsule os atributos de uma conta, como `</w:t>
+      </w:r>
+      <w:proofErr w:type="spellStart"/>
+      <w:r>
+        <w:rPr>
+          <w:rStyle w:val="Forte"/>
+          <w:rFonts w:ascii="Arial" w:eastAsiaTheme="majorEastAsia" w:hAnsi="Arial" w:cs="Arial"/>
+          <w:b w:val="0"/>
+          <w:bCs w:val="0"/>
+          <w:color w:val="262626"/>
+          <w:sz w:val="22"/>
+          <w:szCs w:val="22"/>
+        </w:rPr>
+        <w:t>numeroConta</w:t>
+      </w:r>
+      <w:proofErr w:type="spellEnd"/>
+      <w:r>
+        <w:rPr>
+          <w:rStyle w:val="Forte"/>
+          <w:rFonts w:ascii="Arial" w:eastAsiaTheme="majorEastAsia" w:hAnsi="Arial" w:cs="Arial"/>
+          <w:b w:val="0"/>
+          <w:bCs w:val="0"/>
+          <w:color w:val="262626"/>
+          <w:sz w:val="22"/>
+          <w:szCs w:val="22"/>
+        </w:rPr>
+        <w:t>`, `</w:t>
+      </w:r>
+      <w:proofErr w:type="spellStart"/>
+      <w:r>
+        <w:rPr>
+          <w:rStyle w:val="Forte"/>
+          <w:rFonts w:ascii="Arial" w:eastAsiaTheme="majorEastAsia" w:hAnsi="Arial" w:cs="Arial"/>
+          <w:b w:val="0"/>
+          <w:bCs w:val="0"/>
+          <w:color w:val="262626"/>
+          <w:sz w:val="22"/>
+          <w:szCs w:val="22"/>
+        </w:rPr>
+        <w:t>nomeTitular</w:t>
+      </w:r>
+      <w:proofErr w:type="spellEnd"/>
+      <w:r>
+        <w:rPr>
+          <w:rStyle w:val="Forte"/>
+          <w:rFonts w:ascii="Arial" w:eastAsiaTheme="majorEastAsia" w:hAnsi="Arial" w:cs="Arial"/>
+          <w:b w:val="0"/>
+          <w:bCs w:val="0"/>
+          <w:color w:val="262626"/>
+          <w:sz w:val="22"/>
+          <w:szCs w:val="22"/>
+        </w:rPr>
+        <w:t xml:space="preserve">` e `saldo`. Utilize modificadores de acesso para garantir o encapsulamento e a segurança dos dados. Implemente métodos para `depositar(valor)`, </w:t>
+      </w:r>
+      <w:r>
+        <w:rPr>
+          <w:rStyle w:val="Forte"/>
+          <w:rFonts w:ascii="Arial" w:eastAsiaTheme="majorEastAsia" w:hAnsi="Arial" w:cs="Arial"/>
+          <w:b w:val="0"/>
+          <w:bCs w:val="0"/>
+          <w:color w:val="262626"/>
+          <w:sz w:val="22"/>
+          <w:szCs w:val="22"/>
+        </w:rPr>
+        <w:lastRenderedPageBreak/>
+        <w:t>`sacar(valor)` e um método que retorne o `saldo` atual da conta. Lembre-se de que cada operação deve ajustar o saldo da conta de acordo com a transação realizada.”</w:t>
+      </w:r>
     </w:p>
     <w:p>
       <w:pPr>
@@ -323,16 +461,6 @@
           <w:szCs w:val="22"/>
         </w:rPr>
       </w:pPr>
-      <w:r>
-        <w:rPr>
-          <w:rFonts w:ascii="Arial" w:hAnsi="Arial" w:cs="Arial"/>
-          <w:color w:val="262626"/>
-          <w:sz w:val="22"/>
-          <w:szCs w:val="22"/>
-          <w:u w:val="single"/>
-        </w:rPr>
-        <w:t>Dica:</w:t>
-      </w:r>
     </w:p>
     <w:p>
       <w:pPr>
@@ -347,82 +475,6 @@
           <w:szCs w:val="22"/>
         </w:rPr>
       </w:pPr>
-      <w:r>
-        <w:rPr>
-          <w:rStyle w:val="Forte"/>
-          <w:rFonts w:ascii="Arial" w:eastAsiaTheme="majorEastAsia" w:hAnsi="Arial" w:cs="Arial"/>
-          <w:color w:val="262626"/>
-          <w:sz w:val="22"/>
-          <w:szCs w:val="22"/>
-        </w:rPr>
-        <w:t>“Projete uma classe `</w:t>
-      </w:r>
-      <w:proofErr w:type="spellStart"/>
-      <w:r>
-        <w:rPr>
-          <w:rStyle w:val="Forte"/>
-          <w:rFonts w:ascii="Arial" w:eastAsiaTheme="majorEastAsia" w:hAnsi="Arial" w:cs="Arial"/>
-          <w:color w:val="262626"/>
-          <w:sz w:val="22"/>
-          <w:szCs w:val="22"/>
-        </w:rPr>
-        <w:t>ContaBancaria</w:t>
-      </w:r>
-      <w:proofErr w:type="spellEnd"/>
-      <w:r>
-        <w:rPr>
-          <w:rStyle w:val="Forte"/>
-          <w:rFonts w:ascii="Arial" w:eastAsiaTheme="majorEastAsia" w:hAnsi="Arial" w:cs="Arial"/>
-          <w:color w:val="262626"/>
-          <w:sz w:val="22"/>
-          <w:szCs w:val="22"/>
-        </w:rPr>
-        <w:t>` que encapsule os atributos de uma conta, como `</w:t>
-      </w:r>
-      <w:proofErr w:type="spellStart"/>
-      <w:r>
-        <w:rPr>
-          <w:rStyle w:val="Forte"/>
-          <w:rFonts w:ascii="Arial" w:eastAsiaTheme="majorEastAsia" w:hAnsi="Arial" w:cs="Arial"/>
-          <w:color w:val="262626"/>
-          <w:sz w:val="22"/>
-          <w:szCs w:val="22"/>
-        </w:rPr>
-        <w:t>numeroConta</w:t>
-      </w:r>
-      <w:proofErr w:type="spellEnd"/>
-      <w:r>
-        <w:rPr>
-          <w:rStyle w:val="Forte"/>
-          <w:rFonts w:ascii="Arial" w:eastAsiaTheme="majorEastAsia" w:hAnsi="Arial" w:cs="Arial"/>
-          <w:color w:val="262626"/>
-          <w:sz w:val="22"/>
-          <w:szCs w:val="22"/>
-        </w:rPr>
-        <w:t>`, `</w:t>
-      </w:r>
-      <w:proofErr w:type="spellStart"/>
-      <w:r>
-        <w:rPr>
-          <w:rStyle w:val="Forte"/>
-          <w:rFonts w:ascii="Arial" w:eastAsiaTheme="majorEastAsia" w:hAnsi="Arial" w:cs="Arial"/>
-          <w:color w:val="262626"/>
-          <w:sz w:val="22"/>
-          <w:szCs w:val="22"/>
-        </w:rPr>
-        <w:t>nomeTitular</w:t>
-      </w:r>
-      <w:proofErr w:type="spellEnd"/>
-      <w:r>
-        <w:rPr>
-          <w:rStyle w:val="Forte"/>
-          <w:rFonts w:ascii="Arial" w:eastAsiaTheme="majorEastAsia" w:hAnsi="Arial" w:cs="Arial"/>
-          <w:color w:val="262626"/>
-          <w:sz w:val="22"/>
-          <w:szCs w:val="22"/>
-        </w:rPr>
-        <w:t>` e `saldo`. Utilize modificadores de acesso para garantir o encapsulamento e a segurança dos dados. Implemente métodos para `depositar(valor)`, `sacar(valor)` e um método que retorne o `saldo` atual da conta. Lembre-se de que cada operação deve ajustar o saldo da conta de acordo com a transação realizada.”</w:t>
-      </w:r>
     </w:p>
     <w:p>
       <w:pPr>
@@ -437,6 +489,18 @@
           <w:szCs w:val="22"/>
         </w:rPr>
       </w:pPr>
+      <w:r>
+        <w:rPr>
+          <w:rStyle w:val="Forte"/>
+          <w:rFonts w:ascii="Arial" w:eastAsiaTheme="majorEastAsia" w:hAnsi="Arial" w:cs="Arial"/>
+          <w:b w:val="0"/>
+          <w:bCs w:val="0"/>
+          <w:color w:val="262626"/>
+          <w:sz w:val="22"/>
+          <w:szCs w:val="22"/>
+        </w:rPr>
+        <w:t>EXERCÍCIO 04:</w:t>
+      </w:r>
     </w:p>
     <w:p>
       <w:pPr>
@@ -451,6 +515,18 @@
           <w:szCs w:val="22"/>
         </w:rPr>
       </w:pPr>
+      <w:r>
+        <w:rPr>
+          <w:rStyle w:val="Forte"/>
+          <w:rFonts w:ascii="Arial" w:eastAsiaTheme="majorEastAsia" w:hAnsi="Arial" w:cs="Arial"/>
+          <w:b w:val="0"/>
+          <w:bCs w:val="0"/>
+          <w:color w:val="262626"/>
+          <w:sz w:val="22"/>
+          <w:szCs w:val="22"/>
+        </w:rPr>
+        <w:t>Em um mundo cada vez mais digital, um grupo de amigos apaixonados por videogames percebe uma oportunidade de combinar seus hobbies com a prática de programação. Eles decidem criar um sistema para gerenciar perfis de jogadores em seus jogos favoritos, algo que permitiria acompanhar o progresso, as conquistas e as estatísticas de cada jogador de forma personalizada e automatizada.</w:t>
+      </w:r>
     </w:p>
     <w:p>
       <w:pPr>
@@ -469,11 +545,13 @@
         <w:rPr>
           <w:rStyle w:val="Forte"/>
           <w:rFonts w:ascii="Arial" w:eastAsiaTheme="majorEastAsia" w:hAnsi="Arial" w:cs="Arial"/>
-          <w:color w:val="262626"/>
-          <w:sz w:val="22"/>
-          <w:szCs w:val="22"/>
-        </w:rPr>
-        <w:t>EXERCÍCIO 04:</w:t>
+          <w:b w:val="0"/>
+          <w:bCs w:val="0"/>
+          <w:color w:val="262626"/>
+          <w:sz w:val="22"/>
+          <w:szCs w:val="22"/>
+        </w:rPr>
+        <w:t>Inspirado por esse projeto entre amigos, o desafio é desenvolver uma parte desse sistema de gerenciamento de jogadores utilizando Java, com um foco especial na orientação a objetos. O sistema deve permitir a criação de perfis de jogadores, armazenando informações como nome, pontuação e nível. Além disso, deve ser possível atualizar a pontuação e o nível dos jogadores no sistema.</w:t>
       </w:r>
     </w:p>
     <w:p>
@@ -493,11 +571,13 @@
         <w:rPr>
           <w:rStyle w:val="Forte"/>
           <w:rFonts w:ascii="Arial" w:eastAsiaTheme="majorEastAsia" w:hAnsi="Arial" w:cs="Arial"/>
-          <w:color w:val="262626"/>
-          <w:sz w:val="22"/>
-          <w:szCs w:val="22"/>
-        </w:rPr>
-        <w:t>Em um mundo cada vez mais digital, um grupo de amigos apaixonados por videogames percebe uma oportunidade de combinar seus hobbies com a prática de programação. Eles decidem criar um sistema para gerenciar perfis de jogadores em seus jogos favoritos, algo que permitiria acompanhar o progresso, as conquistas e as estatísticas de cada jogador de forma personalizada e automatizada.</w:t>
+          <w:b w:val="0"/>
+          <w:bCs w:val="0"/>
+          <w:color w:val="262626"/>
+          <w:sz w:val="22"/>
+          <w:szCs w:val="22"/>
+        </w:rPr>
+        <w:t xml:space="preserve">Dica: </w:t>
       </w:r>
     </w:p>
     <w:p>
@@ -517,11 +597,74 @@
         <w:rPr>
           <w:rStyle w:val="Forte"/>
           <w:rFonts w:ascii="Arial" w:eastAsiaTheme="majorEastAsia" w:hAnsi="Arial" w:cs="Arial"/>
-          <w:color w:val="262626"/>
-          <w:sz w:val="22"/>
-          <w:szCs w:val="22"/>
-        </w:rPr>
-        <w:t>Inspirado por esse projeto entre amigos, o desafio é desenvolver uma parte desse sistema de gerenciamento de jogadores utilizando Java, com um foco especial na orientação a objetos. O sistema deve permitir a criação de perfis de jogadores, armazenando informações como nome, pontuação e nível. Além disso, deve ser possível atualizar a pontuação e o nível dos jogadores no sistema.</w:t>
+          <w:b w:val="0"/>
+          <w:bCs w:val="0"/>
+          <w:color w:val="262626"/>
+          <w:sz w:val="22"/>
+          <w:szCs w:val="22"/>
+        </w:rPr>
+        <w:t>“</w:t>
+      </w:r>
+      <w:r>
+        <w:rPr>
+          <w:rFonts w:ascii="Arial" w:hAnsi="Arial" w:cs="Arial"/>
+          <w:color w:val="262626"/>
+          <w:sz w:val="22"/>
+          <w:szCs w:val="22"/>
+        </w:rPr>
+        <w:t>Crie a classe `Jogador`, que deverá conter atributos privados para o `nome`, `</w:t>
+      </w:r>
+      <w:proofErr w:type="spellStart"/>
+      <w:r>
+        <w:rPr>
+          <w:rFonts w:ascii="Arial" w:hAnsi="Arial" w:cs="Arial"/>
+          <w:color w:val="262626"/>
+          <w:sz w:val="22"/>
+          <w:szCs w:val="22"/>
+        </w:rPr>
+        <w:t>pontuacao</w:t>
+      </w:r>
+      <w:proofErr w:type="spellEnd"/>
+      <w:r>
+        <w:rPr>
+          <w:rFonts w:ascii="Arial" w:hAnsi="Arial" w:cs="Arial"/>
+          <w:color w:val="262626"/>
+          <w:sz w:val="22"/>
+          <w:szCs w:val="22"/>
+        </w:rPr>
+        <w:t>` e `</w:t>
+      </w:r>
+      <w:proofErr w:type="spellStart"/>
+      <w:r>
+        <w:rPr>
+          <w:rFonts w:ascii="Arial" w:hAnsi="Arial" w:cs="Arial"/>
+          <w:color w:val="262626"/>
+          <w:sz w:val="22"/>
+          <w:szCs w:val="22"/>
+        </w:rPr>
+        <w:t>nivel</w:t>
+      </w:r>
+      <w:proofErr w:type="spellEnd"/>
+      <w:r>
+        <w:rPr>
+          <w:rFonts w:ascii="Arial" w:hAnsi="Arial" w:cs="Arial"/>
+          <w:color w:val="262626"/>
+          <w:sz w:val="22"/>
+          <w:szCs w:val="22"/>
+        </w:rPr>
+        <w:t>` do jogador. Inclua um construtor para inicializar esses atributos e métodos públicos para permitir a manipulação segura dessas informações — por exemplo, métodos para aumentar a pontuação, subir de nível e exibir as informações do jogador.</w:t>
+      </w:r>
+      <w:r>
+        <w:rPr>
+          <w:rStyle w:val="Forte"/>
+          <w:rFonts w:ascii="Arial" w:eastAsiaTheme="majorEastAsia" w:hAnsi="Arial" w:cs="Arial"/>
+          <w:b w:val="0"/>
+          <w:bCs w:val="0"/>
+          <w:color w:val="262626"/>
+          <w:sz w:val="22"/>
+          <w:szCs w:val="22"/>
+        </w:rPr>
+        <w:t>”</w:t>
       </w:r>
     </w:p>
     <w:p>
@@ -537,16 +680,6 @@
           <w:szCs w:val="22"/>
         </w:rPr>
       </w:pPr>
-      <w:r>
-        <w:rPr>
-          <w:rStyle w:val="Forte"/>
-          <w:rFonts w:ascii="Arial" w:eastAsiaTheme="majorEastAsia" w:hAnsi="Arial" w:cs="Arial"/>
-          <w:color w:val="262626"/>
-          <w:sz w:val="22"/>
-          <w:szCs w:val="22"/>
-        </w:rPr>
-        <w:t xml:space="preserve">Dica: </w:t>
-      </w:r>
     </w:p>
     <w:p>
       <w:pPr>
@@ -565,70 +698,13 @@
         <w:rPr>
           <w:rStyle w:val="Forte"/>
           <w:rFonts w:ascii="Arial" w:eastAsiaTheme="majorEastAsia" w:hAnsi="Arial" w:cs="Arial"/>
-          <w:color w:val="262626"/>
-          <w:sz w:val="22"/>
-          <w:szCs w:val="22"/>
-        </w:rPr>
-        <w:t>“</w:t>
-      </w:r>
-      <w:r>
-        <w:rPr>
-          <w:rFonts w:ascii="Arial" w:hAnsi="Arial" w:cs="Arial"/>
-          <w:color w:val="262626"/>
-          <w:sz w:val="22"/>
-          <w:szCs w:val="22"/>
-        </w:rPr>
-        <w:t>Crie a classe `Jogador`, que deverá conter atributos privados para o `nome`, `</w:t>
-      </w:r>
-      <w:proofErr w:type="spellStart"/>
-      <w:r>
-        <w:rPr>
-          <w:rFonts w:ascii="Arial" w:hAnsi="Arial" w:cs="Arial"/>
-          <w:color w:val="262626"/>
-          <w:sz w:val="22"/>
-          <w:szCs w:val="22"/>
-        </w:rPr>
-        <w:t>pontuacao</w:t>
-      </w:r>
-      <w:proofErr w:type="spellEnd"/>
-      <w:r>
-        <w:rPr>
-          <w:rFonts w:ascii="Arial" w:hAnsi="Arial" w:cs="Arial"/>
-          <w:color w:val="262626"/>
-          <w:sz w:val="22"/>
-          <w:szCs w:val="22"/>
-        </w:rPr>
-        <w:t>` e `</w:t>
-      </w:r>
-      <w:proofErr w:type="spellStart"/>
-      <w:r>
-        <w:rPr>
-          <w:rFonts w:ascii="Arial" w:hAnsi="Arial" w:cs="Arial"/>
-          <w:color w:val="262626"/>
-          <w:sz w:val="22"/>
-          <w:szCs w:val="22"/>
-        </w:rPr>
-        <w:t>nivel</w:t>
-      </w:r>
-      <w:proofErr w:type="spellEnd"/>
-      <w:r>
-        <w:rPr>
-          <w:rFonts w:ascii="Arial" w:hAnsi="Arial" w:cs="Arial"/>
-          <w:color w:val="262626"/>
-          <w:sz w:val="22"/>
-          <w:szCs w:val="22"/>
-        </w:rPr>
-        <w:t>` do jogador. Inclua um construtor para inicializar esses atributos e métodos públicos para permitir a manipulação segura dessas informações — por exemplo, métodos para aumentar a pontuação, subir de nível e exibir as informações do jogador.</w:t>
-      </w:r>
-      <w:r>
-        <w:rPr>
-          <w:rStyle w:val="Forte"/>
-          <w:rFonts w:ascii="Arial" w:eastAsiaTheme="majorEastAsia" w:hAnsi="Arial" w:cs="Arial"/>
-          <w:color w:val="262626"/>
-          <w:sz w:val="22"/>
-          <w:szCs w:val="22"/>
-        </w:rPr>
-        <w:t>”</w:t>
+          <w:b w:val="0"/>
+          <w:bCs w:val="0"/>
+          <w:color w:val="262626"/>
+          <w:sz w:val="22"/>
+          <w:szCs w:val="22"/>
+        </w:rPr>
+        <w:t>EXERCÍCIO 05:</w:t>
       </w:r>
     </w:p>
     <w:p>
@@ -644,6 +720,18 @@
           <w:szCs w:val="22"/>
         </w:rPr>
       </w:pPr>
+      <w:r>
+        <w:rPr>
+          <w:rStyle w:val="Forte"/>
+          <w:rFonts w:ascii="Arial" w:eastAsiaTheme="majorEastAsia" w:hAnsi="Arial" w:cs="Arial"/>
+          <w:b w:val="0"/>
+          <w:bCs w:val="0"/>
+          <w:color w:val="262626"/>
+          <w:sz w:val="22"/>
+          <w:szCs w:val="22"/>
+        </w:rPr>
+        <w:t>Em uma tranquila cidade conhecida por sua paixão por automobilismo, um grupo de entusiastas de carros clássicos decide organizar um evento para exibir seus veículos. Para tornar o evento mais interessante, eles planejam criar um sistema que permita aos participantes registrarem seus carros, incluindo informações detalhadas e a capacidade de controlar algumas funcionalidades dos carros, como a velocidade.</w:t>
+      </w:r>
     </w:p>
     <w:p>
       <w:pPr>
@@ -662,11 +750,13 @@
         <w:rPr>
           <w:rStyle w:val="Forte"/>
           <w:rFonts w:ascii="Arial" w:eastAsiaTheme="majorEastAsia" w:hAnsi="Arial" w:cs="Arial"/>
-          <w:color w:val="262626"/>
-          <w:sz w:val="22"/>
-          <w:szCs w:val="22"/>
-        </w:rPr>
-        <w:t>EXERCÍCIO 05:</w:t>
+          <w:b w:val="0"/>
+          <w:bCs w:val="0"/>
+          <w:color w:val="262626"/>
+          <w:sz w:val="22"/>
+          <w:szCs w:val="22"/>
+        </w:rPr>
+        <w:t> Motivado por esse evento de carros clássicos, o desafio é desenvolver uma classe `Carro` em Java, aplicando os princípios da orientação a objetos. Este sistema deve permitir aos usuários criarem objetos `Carro` com informações como marca, modelo, ano e velocidade atual. Além disso, os carros devem ter métodos que permitam acelerar e frear, ajustando a velocidade atual de acordo com a ação realizada.</w:t>
       </w:r>
     </w:p>
     <w:p>
@@ -686,11 +776,13 @@
         <w:rPr>
           <w:rStyle w:val="Forte"/>
           <w:rFonts w:ascii="Arial" w:eastAsiaTheme="majorEastAsia" w:hAnsi="Arial" w:cs="Arial"/>
-          <w:color w:val="262626"/>
-          <w:sz w:val="22"/>
-          <w:szCs w:val="22"/>
-        </w:rPr>
-        <w:t>Em uma tranquila cidade conhecida por sua paixão por automobilismo, um grupo de entusiastas de carros clássicos decide organizar um evento para exibir seus veículos. Para tornar o evento mais interessante, eles planejam criar um sistema que permita aos participantes registrarem seus carros, incluindo informações detalhadas e a capacidade de controlar algumas funcionalidades dos carros, como a velocidade.</w:t>
+          <w:b w:val="0"/>
+          <w:bCs w:val="0"/>
+          <w:color w:val="262626"/>
+          <w:sz w:val="22"/>
+          <w:szCs w:val="22"/>
+        </w:rPr>
+        <w:t>Dica:</w:t>
       </w:r>
     </w:p>
     <w:p>
@@ -710,11 +802,74 @@
         <w:rPr>
           <w:rStyle w:val="Forte"/>
           <w:rFonts w:ascii="Arial" w:eastAsiaTheme="majorEastAsia" w:hAnsi="Arial" w:cs="Arial"/>
-          <w:color w:val="262626"/>
-          <w:sz w:val="22"/>
-          <w:szCs w:val="22"/>
-        </w:rPr>
-        <w:t> Motivado por esse evento de carros clássicos, o desafio é desenvolver uma classe `Carro` em Java, aplicando os princípios da orientação a objetos. Este sistema deve permitir aos usuários criarem objetos `Carro` com informações como marca, modelo, ano e velocidade atual. Além disso, os carros devem ter métodos que permitam acelerar e frear, ajustando a velocidade atual de acordo com a ação realizada.</w:t>
+          <w:b w:val="0"/>
+          <w:bCs w:val="0"/>
+          <w:color w:val="262626"/>
+          <w:sz w:val="22"/>
+          <w:szCs w:val="22"/>
+        </w:rPr>
+        <w:t>“</w:t>
+      </w:r>
+      <w:r>
+        <w:rPr>
+          <w:rFonts w:ascii="Arial" w:hAnsi="Arial" w:cs="Arial"/>
+          <w:color w:val="262626"/>
+          <w:sz w:val="22"/>
+          <w:szCs w:val="22"/>
+        </w:rPr>
+        <w:t>Desenvolva a classe `Carro` com atributos privados para `marca`, `modelo`, `ano` e `</w:t>
+      </w:r>
+      <w:proofErr w:type="spellStart"/>
+      <w:r>
+        <w:rPr>
+          <w:rFonts w:ascii="Arial" w:hAnsi="Arial" w:cs="Arial"/>
+          <w:color w:val="262626"/>
+          <w:sz w:val="22"/>
+          <w:szCs w:val="22"/>
+        </w:rPr>
+        <w:t>velocidadeAtual</w:t>
+      </w:r>
+      <w:proofErr w:type="spellEnd"/>
+      <w:r>
+        <w:rPr>
+          <w:rFonts w:ascii="Arial" w:hAnsi="Arial" w:cs="Arial"/>
+          <w:color w:val="262626"/>
+          <w:sz w:val="22"/>
+          <w:szCs w:val="22"/>
+        </w:rPr>
+        <w:t>`. Implemente um construtor para inicializar os atributos do carro quando um novo objeto é criado. Adicione métodos públicos para `</w:t>
+      </w:r>
+      <w:proofErr w:type="gramStart"/>
+      <w:r>
+        <w:rPr>
+          <w:rFonts w:ascii="Arial" w:hAnsi="Arial" w:cs="Arial"/>
+          <w:color w:val="262626"/>
+          <w:sz w:val="22"/>
+          <w:szCs w:val="22"/>
+        </w:rPr>
+        <w:t>acelerar(</w:t>
+      </w:r>
+      <w:proofErr w:type="gramEnd"/>
+      <w:r>
+        <w:rPr>
+          <w:rFonts w:ascii="Arial" w:hAnsi="Arial" w:cs="Arial"/>
+          <w:color w:val="262626"/>
+          <w:sz w:val="22"/>
+          <w:szCs w:val="22"/>
+        </w:rPr>
+        <w:t>)`, que aumenta a velocidade do carro, e `frear()`, que diminui a velocidade. Não esqueça de incluir um método para exibir as informações do carro, refletindo a importância da encapsulação e da interação entre os objetos em um programa orientado a objetos.</w:t>
+      </w:r>
+      <w:r>
+        <w:rPr>
+          <w:rStyle w:val="Forte"/>
+          <w:rFonts w:ascii="Arial" w:eastAsiaTheme="majorEastAsia" w:hAnsi="Arial" w:cs="Arial"/>
+          <w:b w:val="0"/>
+          <w:bCs w:val="0"/>
+          <w:color w:val="262626"/>
+          <w:sz w:val="22"/>
+          <w:szCs w:val="22"/>
+        </w:rPr>
+        <w:t>”</w:t>
       </w:r>
     </w:p>
     <w:p>
@@ -734,11 +889,13 @@
         <w:rPr>
           <w:rStyle w:val="Forte"/>
           <w:rFonts w:ascii="Arial" w:eastAsiaTheme="majorEastAsia" w:hAnsi="Arial" w:cs="Arial"/>
-          <w:color w:val="262626"/>
-          <w:sz w:val="22"/>
-          <w:szCs w:val="22"/>
-        </w:rPr>
-        <w:t>Dica:</w:t>
+          <w:b w:val="0"/>
+          <w:bCs w:val="0"/>
+          <w:color w:val="262626"/>
+          <w:sz w:val="22"/>
+          <w:szCs w:val="22"/>
+        </w:rPr>
+        <w:t> </w:t>
       </w:r>
     </w:p>
     <w:p>
@@ -758,71 +915,28 @@
         <w:rPr>
           <w:rStyle w:val="Forte"/>
           <w:rFonts w:ascii="Arial" w:eastAsiaTheme="majorEastAsia" w:hAnsi="Arial" w:cs="Arial"/>
-          <w:color w:val="262626"/>
-          <w:sz w:val="22"/>
-          <w:szCs w:val="22"/>
-        </w:rPr>
-        <w:t>“</w:t>
-      </w:r>
-      <w:r>
-        <w:rPr>
-          <w:rFonts w:ascii="Arial" w:hAnsi="Arial" w:cs="Arial"/>
-          <w:color w:val="262626"/>
-          <w:sz w:val="22"/>
-          <w:szCs w:val="22"/>
-        </w:rPr>
-        <w:t>Desenvolva a classe `Carro` com atributos privados para `marca`, `modelo`, `ano` e `</w:t>
-      </w:r>
-      <w:proofErr w:type="spellStart"/>
-      <w:r>
-        <w:rPr>
-          <w:rFonts w:ascii="Arial" w:hAnsi="Arial" w:cs="Arial"/>
-          <w:color w:val="262626"/>
-          <w:sz w:val="22"/>
-          <w:szCs w:val="22"/>
-        </w:rPr>
-        <w:t>velocidadeAtual</w:t>
-      </w:r>
-      <w:proofErr w:type="spellEnd"/>
-      <w:r>
-        <w:rPr>
-          <w:rFonts w:ascii="Arial" w:hAnsi="Arial" w:cs="Arial"/>
-          <w:color w:val="262626"/>
-          <w:sz w:val="22"/>
-          <w:szCs w:val="22"/>
-        </w:rPr>
-        <w:t>`. Implemente um construtor para inicializar os atributos do carro quando um novo objeto é criado. Adicione métodos públicos para `</w:t>
+          <w:b w:val="0"/>
+          <w:bCs w:val="0"/>
+          <w:color w:val="262626"/>
+          <w:sz w:val="22"/>
+          <w:szCs w:val="22"/>
+        </w:rPr>
+        <w:t xml:space="preserve">EXERCÍCIO </w:t>
       </w:r>
       <w:proofErr w:type="gramStart"/>
-      <w:r>
-        <w:rPr>
-          <w:rFonts w:ascii="Arial" w:hAnsi="Arial" w:cs="Arial"/>
-          <w:color w:val="262626"/>
-          <w:sz w:val="22"/>
-          <w:szCs w:val="22"/>
-        </w:rPr>
-        <w:t>acelerar(</w:t>
-      </w:r>
-      <w:proofErr w:type="gramEnd"/>
-      <w:r>
-        <w:rPr>
-          <w:rFonts w:ascii="Arial" w:hAnsi="Arial" w:cs="Arial"/>
-          <w:color w:val="262626"/>
-          <w:sz w:val="22"/>
-          <w:szCs w:val="22"/>
-        </w:rPr>
-        <w:t>)`, que aumenta a velocidade do carro, e `frear()`, que diminui a velocidade. Não esqueça de incluir um método para exibir as informações do carro, refletindo a importância da encapsulação e da interação entre os objetos em um programa orientado a objetos.</w:t>
-      </w:r>
       <w:r>
         <w:rPr>
           <w:rStyle w:val="Forte"/>
           <w:rFonts w:ascii="Arial" w:eastAsiaTheme="majorEastAsia" w:hAnsi="Arial" w:cs="Arial"/>
-          <w:color w:val="262626"/>
-          <w:sz w:val="22"/>
-          <w:szCs w:val="22"/>
-        </w:rPr>
-        <w:t>”</w:t>
-      </w:r>
+          <w:b w:val="0"/>
+          <w:bCs w:val="0"/>
+          <w:color w:val="262626"/>
+          <w:sz w:val="22"/>
+          <w:szCs w:val="22"/>
+        </w:rPr>
+        <w:t>06 :</w:t>
+      </w:r>
+      <w:proofErr w:type="gramEnd"/>
     </w:p>
     <w:p>
       <w:pPr>
@@ -841,11 +955,13 @@
         <w:rPr>
           <w:rStyle w:val="Forte"/>
           <w:rFonts w:ascii="Arial" w:eastAsiaTheme="majorEastAsia" w:hAnsi="Arial" w:cs="Arial"/>
-          <w:color w:val="262626"/>
-          <w:sz w:val="22"/>
-          <w:szCs w:val="22"/>
-        </w:rPr>
-        <w:t> </w:t>
+          <w:b w:val="0"/>
+          <w:bCs w:val="0"/>
+          <w:color w:val="262626"/>
+          <w:sz w:val="22"/>
+          <w:szCs w:val="22"/>
+        </w:rPr>
+        <w:t>Inspirado pela organização de um grande evento de networking, onde os participantes trocam contatos e informações profissionais, um desenvolvedor decide criar um sistema para gerenciar uma agenda de contatos. Este sistema ajudará os usuários a manter suas conexões organizadas, permitindo-lhes adicionar, remover e buscar contatos facilmente.</w:t>
       </w:r>
     </w:p>
     <w:p>
@@ -865,24 +981,14 @@
         <w:rPr>
           <w:rStyle w:val="Forte"/>
           <w:rFonts w:ascii="Arial" w:eastAsiaTheme="majorEastAsia" w:hAnsi="Arial" w:cs="Arial"/>
-          <w:color w:val="262626"/>
-          <w:sz w:val="22"/>
-          <w:szCs w:val="22"/>
-        </w:rPr>
-        <w:t xml:space="preserve">EXERCÍCIO </w:t>
-      </w:r>
-      <w:proofErr w:type="gramStart"/>
-      <w:r>
-        <w:rPr>
-          <w:rStyle w:val="Forte"/>
-          <w:rFonts w:ascii="Arial" w:eastAsiaTheme="majorEastAsia" w:hAnsi="Arial" w:cs="Arial"/>
-          <w:color w:val="262626"/>
-          <w:sz w:val="22"/>
-          <w:szCs w:val="22"/>
-        </w:rPr>
-        <w:t>06 :</w:t>
-      </w:r>
-      <w:proofErr w:type="gramEnd"/>
+          <w:b w:val="0"/>
+          <w:bCs w:val="0"/>
+          <w:color w:val="262626"/>
+          <w:sz w:val="22"/>
+          <w:szCs w:val="22"/>
+        </w:rPr>
+        <w:t>Dica: </w:t>
+      </w:r>
     </w:p>
     <w:p>
       <w:pPr>
@@ -901,74 +1007,29 @@
         <w:rPr>
           <w:rStyle w:val="Forte"/>
           <w:rFonts w:ascii="Arial" w:eastAsiaTheme="majorEastAsia" w:hAnsi="Arial" w:cs="Arial"/>
-          <w:color w:val="262626"/>
-          <w:sz w:val="22"/>
-          <w:szCs w:val="22"/>
-        </w:rPr>
-        <w:lastRenderedPageBreak/>
-        <w:t>Inspirado pela organização de um grande evento de networking, onde os participantes trocam contatos e informações profissionais, um desenvolvedor decide criar um sistema para gerenciar uma agenda de contatos. Este sistema ajudará os usuários a manter suas conexões organizadas, permitindo-lhes adicionar, remover e buscar contatos facilmente.</w:t>
-      </w:r>
-    </w:p>
-    <w:p>
-      <w:pPr>
-        <w:pStyle w:val="NormalWeb"/>
-        <w:shd w:val="clear" w:color="auto" w:fill="FFFFFF"/>
-        <w:spacing w:before="0" w:beforeAutospacing="0" w:after="0" w:afterAutospacing="0"/>
-        <w:jc w:val="both"/>
-        <w:rPr>
-          <w:rFonts w:ascii="Arial" w:hAnsi="Arial" w:cs="Arial"/>
-          <w:color w:val="262626"/>
-          <w:sz w:val="22"/>
-          <w:szCs w:val="22"/>
-        </w:rPr>
-      </w:pPr>
+          <w:b w:val="0"/>
+          <w:bCs w:val="0"/>
+          <w:color w:val="262626"/>
+          <w:sz w:val="22"/>
+          <w:szCs w:val="22"/>
+        </w:rPr>
+        <w:t>“</w:t>
+      </w:r>
+      <w:r>
+        <w:rPr>
+          <w:rFonts w:ascii="Arial" w:hAnsi="Arial" w:cs="Arial"/>
+          <w:color w:val="262626"/>
+          <w:sz w:val="22"/>
+          <w:szCs w:val="22"/>
+        </w:rPr>
+        <w:t>Crie as classes Agenda e Contato em Java. A classe Contato deve armazenar informações como nome e telefone, enquanto a classe Agenda deve gerenciar uma lista de contatos, com métodos para adicionar novos contatos e buscar contatos por nome.</w:t>
+      </w:r>
       <w:r>
         <w:rPr>
           <w:rStyle w:val="Forte"/>
           <w:rFonts w:ascii="Arial" w:eastAsiaTheme="majorEastAsia" w:hAnsi="Arial" w:cs="Arial"/>
-          <w:color w:val="262626"/>
-          <w:sz w:val="22"/>
-          <w:szCs w:val="22"/>
-        </w:rPr>
-        <w:t>Dica: </w:t>
-      </w:r>
-    </w:p>
-    <w:p>
-      <w:pPr>
-        <w:pStyle w:val="NormalWeb"/>
-        <w:shd w:val="clear" w:color="auto" w:fill="FFFFFF"/>
-        <w:spacing w:before="0" w:beforeAutospacing="0" w:after="0" w:afterAutospacing="0"/>
-        <w:jc w:val="both"/>
-        <w:rPr>
-          <w:rFonts w:ascii="Arial" w:hAnsi="Arial" w:cs="Arial"/>
-          <w:color w:val="262626"/>
-          <w:sz w:val="22"/>
-          <w:szCs w:val="22"/>
-        </w:rPr>
-      </w:pPr>
-      <w:r>
-        <w:rPr>
-          <w:rStyle w:val="Forte"/>
-          <w:rFonts w:ascii="Arial" w:eastAsiaTheme="majorEastAsia" w:hAnsi="Arial" w:cs="Arial"/>
-          <w:color w:val="262626"/>
-          <w:sz w:val="22"/>
-          <w:szCs w:val="22"/>
-        </w:rPr>
-        <w:t>“</w:t>
-      </w:r>
-      <w:r>
-        <w:rPr>
-          <w:rFonts w:ascii="Arial" w:hAnsi="Arial" w:cs="Arial"/>
-          <w:color w:val="262626"/>
-          <w:sz w:val="22"/>
-          <w:szCs w:val="22"/>
-        </w:rPr>
-        <w:t>Crie as classes Agenda e Contato em Java. A classe Contato deve armazenar informações como nome e telefone, enquanto a classe Agenda deve gerenciar uma lista de contatos, com métodos para adicionar novos contatos e buscar contatos por nome.</w:t>
-      </w:r>
-      <w:r>
-        <w:rPr>
-          <w:rStyle w:val="Forte"/>
-          <w:rFonts w:ascii="Arial" w:eastAsiaTheme="majorEastAsia" w:hAnsi="Arial" w:cs="Arial"/>
+          <w:b w:val="0"/>
+          <w:bCs w:val="0"/>
           <w:color w:val="262626"/>
           <w:sz w:val="22"/>
           <w:szCs w:val="22"/>
@@ -978,11 +1039,635 @@
     </w:p>
     <w:p>
       <w:pPr>
-        <w:jc w:val="both"/>
-        <w:rPr>
+        <w:spacing w:after="0"/>
+        <w:jc w:val="both"/>
+        <w:rPr>
+          <w:rFonts w:ascii="Arial" w:hAnsi="Arial" w:cs="Arial"/>
           <w:u w:val="single"/>
         </w:rPr>
       </w:pPr>
+    </w:p>
+    <w:p>
+      <w:pPr>
+        <w:spacing w:after="0"/>
+        <w:jc w:val="both"/>
+        <w:rPr>
+          <w:rFonts w:ascii="Arial" w:hAnsi="Arial" w:cs="Arial"/>
+        </w:rPr>
+      </w:pPr>
+      <w:r>
+        <w:rPr>
+          <w:rFonts w:ascii="Arial" w:hAnsi="Arial" w:cs="Arial"/>
+        </w:rPr>
+        <w:t>EXERCÍCIO 07</w:t>
+      </w:r>
+      <w:r>
+        <w:rPr>
+          <w:rFonts w:ascii="Arial" w:hAnsi="Arial" w:cs="Arial"/>
+        </w:rPr>
+        <w:t>:</w:t>
+      </w:r>
+    </w:p>
+    <w:p>
+      <w:pPr>
+        <w:spacing w:after="0"/>
+        <w:jc w:val="both"/>
+        <w:rPr>
+          <w:rFonts w:ascii="Arial" w:hAnsi="Arial" w:cs="Arial"/>
+        </w:rPr>
+      </w:pPr>
+      <w:r>
+        <w:rPr>
+          <w:rFonts w:ascii="Arial" w:hAnsi="Arial" w:cs="Arial"/>
+        </w:rPr>
+        <w:t xml:space="preserve">Um empreendedor que gerencia um mercado local percebe a necessidade de um sistema para </w:t>
+      </w:r>
+      <w:proofErr w:type="spellStart"/>
+      <w:r>
+        <w:rPr>
+          <w:rFonts w:ascii="Arial" w:hAnsi="Arial" w:cs="Arial"/>
+        </w:rPr>
+        <w:t>gerenciaro</w:t>
+      </w:r>
+      <w:proofErr w:type="spellEnd"/>
+      <w:r>
+        <w:rPr>
+          <w:rFonts w:ascii="Arial" w:hAnsi="Arial" w:cs="Arial"/>
+        </w:rPr>
+        <w:t xml:space="preserve"> estoque de produtos em sua loja. Ele deseja desenvolver um </w:t>
+      </w:r>
+      <w:r>
+        <w:rPr>
+          <w:rFonts w:ascii="Arial" w:hAnsi="Arial" w:cs="Arial"/>
+        </w:rPr>
+        <w:lastRenderedPageBreak/>
+        <w:t xml:space="preserve">programa em Java que seja capaz </w:t>
+      </w:r>
+      <w:proofErr w:type="spellStart"/>
+      <w:r>
+        <w:rPr>
+          <w:rFonts w:ascii="Arial" w:hAnsi="Arial" w:cs="Arial"/>
+        </w:rPr>
+        <w:t>deregistrar</w:t>
+      </w:r>
+      <w:proofErr w:type="spellEnd"/>
+      <w:r>
+        <w:rPr>
+          <w:rFonts w:ascii="Arial" w:hAnsi="Arial" w:cs="Arial"/>
+        </w:rPr>
+        <w:t xml:space="preserve"> informações sobre os produtos disponíveis, controlar as quantidades em estoque e </w:t>
+      </w:r>
+      <w:proofErr w:type="spellStart"/>
+      <w:r>
+        <w:rPr>
+          <w:rFonts w:ascii="Arial" w:hAnsi="Arial" w:cs="Arial"/>
+        </w:rPr>
+        <w:t>fornecerfuncionalidades</w:t>
+      </w:r>
+      <w:proofErr w:type="spellEnd"/>
+      <w:r>
+        <w:rPr>
+          <w:rFonts w:ascii="Arial" w:hAnsi="Arial" w:cs="Arial"/>
+        </w:rPr>
+        <w:t xml:space="preserve"> básicas de gerenciamento de estoque. O sistema proposto deve permitir que </w:t>
+      </w:r>
+      <w:proofErr w:type="spellStart"/>
+      <w:r>
+        <w:rPr>
+          <w:rFonts w:ascii="Arial" w:hAnsi="Arial" w:cs="Arial"/>
+        </w:rPr>
+        <w:t>cadaproduto</w:t>
+      </w:r>
+      <w:proofErr w:type="spellEnd"/>
+      <w:r>
+        <w:rPr>
+          <w:rFonts w:ascii="Arial" w:hAnsi="Arial" w:cs="Arial"/>
+        </w:rPr>
+        <w:t xml:space="preserve"> seja identificado por seu nome, um código único, um preço e a quantidade em </w:t>
+      </w:r>
+      <w:proofErr w:type="spellStart"/>
+      <w:proofErr w:type="gramStart"/>
+      <w:r>
+        <w:rPr>
+          <w:rFonts w:ascii="Arial" w:hAnsi="Arial" w:cs="Arial"/>
+        </w:rPr>
+        <w:t>estoque.Os</w:t>
+      </w:r>
+      <w:proofErr w:type="spellEnd"/>
+      <w:proofErr w:type="gramEnd"/>
+      <w:r>
+        <w:rPr>
+          <w:rFonts w:ascii="Arial" w:hAnsi="Arial" w:cs="Arial"/>
+        </w:rPr>
+        <w:t xml:space="preserve"> funcionários do mercado devem ser capazes de adicionar novos produtos ao estoque, atualizar </w:t>
+      </w:r>
+      <w:proofErr w:type="spellStart"/>
+      <w:r>
+        <w:rPr>
+          <w:rFonts w:ascii="Arial" w:hAnsi="Arial" w:cs="Arial"/>
+        </w:rPr>
+        <w:t>asinformações</w:t>
+      </w:r>
+      <w:proofErr w:type="spellEnd"/>
+      <w:r>
+        <w:rPr>
+          <w:rFonts w:ascii="Arial" w:hAnsi="Arial" w:cs="Arial"/>
+        </w:rPr>
+        <w:t xml:space="preserve"> de um produto existente e remover produtos do estoque quando necessário. Para </w:t>
+      </w:r>
+      <w:proofErr w:type="spellStart"/>
+      <w:r>
+        <w:rPr>
+          <w:rFonts w:ascii="Arial" w:hAnsi="Arial" w:cs="Arial"/>
+        </w:rPr>
+        <w:t>facilitaro</w:t>
+      </w:r>
+      <w:proofErr w:type="spellEnd"/>
+      <w:r>
+        <w:rPr>
+          <w:rFonts w:ascii="Arial" w:hAnsi="Arial" w:cs="Arial"/>
+        </w:rPr>
+        <w:t xml:space="preserve"> gerenciamento do mercado, o sistema também deve ser capaz de gerar relatórios sobre o </w:t>
+      </w:r>
+      <w:proofErr w:type="spellStart"/>
+      <w:r>
+        <w:rPr>
+          <w:rFonts w:ascii="Arial" w:hAnsi="Arial" w:cs="Arial"/>
+        </w:rPr>
+        <w:t>estoqueatual</w:t>
+      </w:r>
+      <w:proofErr w:type="spellEnd"/>
+      <w:r>
+        <w:rPr>
+          <w:rFonts w:ascii="Arial" w:hAnsi="Arial" w:cs="Arial"/>
+        </w:rPr>
+        <w:t xml:space="preserve">, incluindo informações como os produtos disponíveis, a quantidade em estoque e o valor total </w:t>
+      </w:r>
+      <w:proofErr w:type="spellStart"/>
+      <w:r>
+        <w:rPr>
+          <w:rFonts w:ascii="Arial" w:hAnsi="Arial" w:cs="Arial"/>
+        </w:rPr>
+        <w:t>emestoque</w:t>
+      </w:r>
+      <w:proofErr w:type="spellEnd"/>
+      <w:r>
+        <w:rPr>
+          <w:rFonts w:ascii="Arial" w:hAnsi="Arial" w:cs="Arial"/>
+        </w:rPr>
+        <w:t>.</w:t>
+      </w:r>
+    </w:p>
+    <w:p>
+      <w:pPr>
+        <w:spacing w:after="0"/>
+        <w:jc w:val="both"/>
+        <w:rPr>
+          <w:rFonts w:ascii="Arial" w:hAnsi="Arial" w:cs="Arial"/>
+        </w:rPr>
+      </w:pPr>
+      <w:r>
+        <w:rPr>
+          <w:rFonts w:ascii="Arial" w:hAnsi="Arial" w:cs="Arial"/>
+        </w:rPr>
+        <w:t>Dica:</w:t>
+      </w:r>
+    </w:p>
+    <w:p>
+      <w:pPr>
+        <w:spacing w:after="0"/>
+        <w:jc w:val="both"/>
+        <w:rPr>
+          <w:rFonts w:ascii="Arial" w:hAnsi="Arial" w:cs="Arial"/>
+        </w:rPr>
+      </w:pPr>
+      <w:r>
+        <w:rPr>
+          <w:rFonts w:ascii="Arial" w:hAnsi="Arial" w:cs="Arial"/>
+        </w:rPr>
+        <w:t xml:space="preserve">“Como já deve ter entendido com os últimos exercícios, aqui você pode criar uma classe Produto que </w:t>
+      </w:r>
+      <w:proofErr w:type="spellStart"/>
+      <w:r>
+        <w:rPr>
+          <w:rFonts w:ascii="Arial" w:hAnsi="Arial" w:cs="Arial"/>
+        </w:rPr>
+        <w:t>contémas</w:t>
+      </w:r>
+      <w:proofErr w:type="spellEnd"/>
+      <w:r>
+        <w:rPr>
+          <w:rFonts w:ascii="Arial" w:hAnsi="Arial" w:cs="Arial"/>
+        </w:rPr>
+        <w:t xml:space="preserve"> informações sobre cada item do mercado, entre nome, código do produto, quantidade em estoque e </w:t>
+      </w:r>
+      <w:proofErr w:type="spellStart"/>
+      <w:proofErr w:type="gramStart"/>
+      <w:r>
+        <w:rPr>
+          <w:rFonts w:ascii="Arial" w:hAnsi="Arial" w:cs="Arial"/>
+        </w:rPr>
+        <w:t>preço.Neste</w:t>
+      </w:r>
+      <w:proofErr w:type="spellEnd"/>
+      <w:proofErr w:type="gramEnd"/>
+      <w:r>
+        <w:rPr>
+          <w:rFonts w:ascii="Arial" w:hAnsi="Arial" w:cs="Arial"/>
+        </w:rPr>
+        <w:t xml:space="preserve"> caso, não é necessário criar uma classe Mercado para gerenciar o estoque individual de </w:t>
+      </w:r>
+      <w:proofErr w:type="spellStart"/>
+      <w:r>
+        <w:rPr>
+          <w:rFonts w:ascii="Arial" w:hAnsi="Arial" w:cs="Arial"/>
+        </w:rPr>
+        <w:t>cadas</w:t>
+      </w:r>
+      <w:proofErr w:type="spellEnd"/>
+      <w:r>
+        <w:rPr>
+          <w:rFonts w:ascii="Arial" w:hAnsi="Arial" w:cs="Arial"/>
+        </w:rPr>
+        <w:t xml:space="preserve"> </w:t>
+      </w:r>
+      <w:proofErr w:type="spellStart"/>
+      <w:r>
+        <w:rPr>
+          <w:rFonts w:ascii="Arial" w:hAnsi="Arial" w:cs="Arial"/>
+        </w:rPr>
+        <w:t>mercadoe</w:t>
+      </w:r>
+      <w:proofErr w:type="spellEnd"/>
+      <w:r>
+        <w:rPr>
+          <w:rFonts w:ascii="Arial" w:hAnsi="Arial" w:cs="Arial"/>
+        </w:rPr>
+        <w:t xml:space="preserve"> pode-se utilizar a própria </w:t>
+      </w:r>
+      <w:proofErr w:type="spellStart"/>
+      <w:r>
+        <w:rPr>
+          <w:rFonts w:ascii="Arial" w:hAnsi="Arial" w:cs="Arial"/>
+        </w:rPr>
+        <w:t>Main</w:t>
+      </w:r>
+      <w:proofErr w:type="spellEnd"/>
+      <w:r>
+        <w:rPr>
+          <w:rFonts w:ascii="Arial" w:hAnsi="Arial" w:cs="Arial"/>
+        </w:rPr>
+        <w:t xml:space="preserve"> que faz o programa funcionar para isso.”</w:t>
+      </w:r>
+    </w:p>
+    <w:p>
+      <w:pPr>
+        <w:spacing w:after="0"/>
+        <w:jc w:val="both"/>
+        <w:rPr>
+          <w:rFonts w:ascii="Arial" w:hAnsi="Arial" w:cs="Arial"/>
+        </w:rPr>
+      </w:pPr>
+    </w:p>
+    <w:p>
+      <w:pPr>
+        <w:spacing w:after="0"/>
+        <w:jc w:val="both"/>
+        <w:rPr>
+          <w:rFonts w:ascii="Arial" w:hAnsi="Arial" w:cs="Arial"/>
+        </w:rPr>
+      </w:pPr>
+      <w:r>
+        <w:rPr>
+          <w:rFonts w:ascii="Arial" w:hAnsi="Arial" w:cs="Arial"/>
+        </w:rPr>
+        <w:t>EXERCÍCIO 08</w:t>
+      </w:r>
+      <w:r>
+        <w:rPr>
+          <w:rFonts w:ascii="Arial" w:hAnsi="Arial" w:cs="Arial"/>
+        </w:rPr>
+        <w:t>:</w:t>
+      </w:r>
+    </w:p>
+    <w:p>
+      <w:pPr>
+        <w:spacing w:after="0"/>
+        <w:jc w:val="both"/>
+        <w:rPr>
+          <w:rFonts w:ascii="Arial" w:hAnsi="Arial" w:cs="Arial"/>
+        </w:rPr>
+      </w:pPr>
+      <w:r>
+        <w:rPr>
+          <w:rFonts w:ascii="Arial" w:hAnsi="Arial" w:cs="Arial"/>
+        </w:rPr>
+        <w:t>Uma pizzaria local busca modernizar seu processo de registro de pedidos, optando por desenvolver um sistema</w:t>
+      </w:r>
+      <w:r>
+        <w:rPr>
+          <w:rFonts w:ascii="Arial" w:hAnsi="Arial" w:cs="Arial"/>
+        </w:rPr>
+        <w:t xml:space="preserve"> </w:t>
+      </w:r>
+      <w:r>
+        <w:rPr>
+          <w:rFonts w:ascii="Arial" w:hAnsi="Arial" w:cs="Arial"/>
+        </w:rPr>
+        <w:t>em Java que ofereça praticidade e eficiência aos seus clientes e funcionários. O objetivo é criar uma solução</w:t>
+      </w:r>
+      <w:r>
+        <w:rPr>
+          <w:rFonts w:ascii="Arial" w:hAnsi="Arial" w:cs="Arial"/>
+        </w:rPr>
+        <w:t xml:space="preserve"> </w:t>
+      </w:r>
+      <w:r>
+        <w:rPr>
+          <w:rFonts w:ascii="Arial" w:hAnsi="Arial" w:cs="Arial"/>
+        </w:rPr>
+        <w:t>simples e acessível, capaz de armazenar detalhes fundamentais de cada pedido, como o tipo de pizza escolhida, o</w:t>
+      </w:r>
+      <w:r>
+        <w:rPr>
+          <w:rFonts w:ascii="Arial" w:hAnsi="Arial" w:cs="Arial"/>
+        </w:rPr>
+        <w:t xml:space="preserve"> </w:t>
+      </w:r>
+      <w:r>
+        <w:rPr>
+          <w:rFonts w:ascii="Arial" w:hAnsi="Arial" w:cs="Arial"/>
+        </w:rPr>
+        <w:t>tamanho desejado, o valor a ser pago e o endereço de entrega. Para atender a essa demanda, a empresa pretende</w:t>
+      </w:r>
+      <w:r>
+        <w:rPr>
+          <w:rFonts w:ascii="Arial" w:hAnsi="Arial" w:cs="Arial"/>
+        </w:rPr>
+        <w:t xml:space="preserve"> </w:t>
+      </w:r>
+      <w:r>
+        <w:rPr>
+          <w:rFonts w:ascii="Arial" w:hAnsi="Arial" w:cs="Arial"/>
+        </w:rPr>
+        <w:t>implementar uma classe Pedido, responsável por todas as operações relacionadas aos pedidos.</w:t>
+      </w:r>
+      <w:r>
+        <w:rPr>
+          <w:rFonts w:ascii="Arial" w:hAnsi="Arial" w:cs="Arial"/>
+        </w:rPr>
+        <w:t xml:space="preserve"> </w:t>
+      </w:r>
+      <w:r>
+        <w:rPr>
+          <w:rFonts w:ascii="Arial" w:hAnsi="Arial" w:cs="Arial"/>
+        </w:rPr>
+        <w:t xml:space="preserve">Dentro da classe Pedido, os funcionários poderão adicionar novos pedidos ao sistema, </w:t>
+      </w:r>
+      <w:proofErr w:type="spellStart"/>
+      <w:r>
+        <w:rPr>
+          <w:rFonts w:ascii="Arial" w:hAnsi="Arial" w:cs="Arial"/>
+        </w:rPr>
+        <w:t>fornecer</w:t>
+      </w:r>
+      <w:proofErr w:type="spellEnd"/>
+      <w:r>
+        <w:rPr>
+          <w:rFonts w:ascii="Arial" w:hAnsi="Arial" w:cs="Arial"/>
+        </w:rPr>
+        <w:t xml:space="preserve"> detalhes</w:t>
+      </w:r>
+      <w:r>
+        <w:rPr>
+          <w:rFonts w:ascii="Arial" w:hAnsi="Arial" w:cs="Arial"/>
+        </w:rPr>
+        <w:t xml:space="preserve"> </w:t>
+      </w:r>
+      <w:r>
+        <w:rPr>
+          <w:rFonts w:ascii="Arial" w:hAnsi="Arial" w:cs="Arial"/>
+        </w:rPr>
+        <w:t>específicos sobre cada pedido, como sabor da pizza e endereço de entrega, além de ter a capacidade de cancelar</w:t>
+      </w:r>
+      <w:r>
+        <w:rPr>
+          <w:rFonts w:ascii="Arial" w:hAnsi="Arial" w:cs="Arial"/>
+        </w:rPr>
+        <w:t xml:space="preserve"> </w:t>
+      </w:r>
+      <w:r>
+        <w:rPr>
+          <w:rFonts w:ascii="Arial" w:hAnsi="Arial" w:cs="Arial"/>
+        </w:rPr>
+        <w:t xml:space="preserve">pedidos, se necessário. Além disso, o sistema será capaz de gerar um relatório completo de todos os </w:t>
+      </w:r>
+      <w:r>
+        <w:rPr>
+          <w:rFonts w:ascii="Arial" w:hAnsi="Arial" w:cs="Arial"/>
+        </w:rPr>
+        <w:t xml:space="preserve">pedidos </w:t>
+      </w:r>
+      <w:r>
+        <w:rPr>
+          <w:rFonts w:ascii="Arial" w:hAnsi="Arial" w:cs="Arial"/>
+        </w:rPr>
+        <w:t>e</w:t>
+      </w:r>
+      <w:r>
+        <w:rPr>
+          <w:rFonts w:ascii="Arial" w:hAnsi="Arial" w:cs="Arial"/>
+        </w:rPr>
+        <w:t xml:space="preserve"> </w:t>
+      </w:r>
+      <w:r>
+        <w:rPr>
+          <w:rFonts w:ascii="Arial" w:hAnsi="Arial" w:cs="Arial"/>
+          <w:u w:val="single"/>
+        </w:rPr>
+        <w:t>re</w:t>
+      </w:r>
+      <w:r>
+        <w:rPr>
+          <w:rFonts w:ascii="Arial" w:hAnsi="Arial" w:cs="Arial"/>
+          <w:u w:val="single"/>
+        </w:rPr>
+        <w:t>gistrados</w:t>
+      </w:r>
+      <w:r>
+        <w:rPr>
+          <w:rFonts w:ascii="Arial" w:hAnsi="Arial" w:cs="Arial"/>
+        </w:rPr>
+        <w:t>, oferecendo insights valiosos, como o número total de pedidos realizados e a média de preço dos</w:t>
+      </w:r>
+      <w:r>
+        <w:rPr>
+          <w:rFonts w:ascii="Arial" w:hAnsi="Arial" w:cs="Arial"/>
+        </w:rPr>
+        <w:t xml:space="preserve"> </w:t>
+      </w:r>
+      <w:r>
+        <w:rPr>
+          <w:rFonts w:ascii="Arial" w:hAnsi="Arial" w:cs="Arial"/>
+        </w:rPr>
+        <w:t>pedidos. Essa abordagem integrada visa simplificar e otimizar o processo de registro e gerenciamento de pedidos,</w:t>
+      </w:r>
+      <w:r>
+        <w:rPr>
+          <w:rFonts w:ascii="Arial" w:hAnsi="Arial" w:cs="Arial"/>
+        </w:rPr>
+        <w:t xml:space="preserve"> </w:t>
+      </w:r>
+      <w:r>
+        <w:rPr>
+          <w:rFonts w:ascii="Arial" w:hAnsi="Arial" w:cs="Arial"/>
+        </w:rPr>
+        <w:t>contribuindo para uma</w:t>
+      </w:r>
+      <w:r>
+        <w:rPr>
+          <w:rFonts w:ascii="Arial" w:hAnsi="Arial" w:cs="Arial"/>
+        </w:rPr>
+        <w:t xml:space="preserve"> </w:t>
+      </w:r>
+      <w:r>
+        <w:rPr>
+          <w:rFonts w:ascii="Arial" w:hAnsi="Arial" w:cs="Arial"/>
+        </w:rPr>
+        <w:t xml:space="preserve">experiência mais eficiente e satisfatória tanto para a pizzaria quanto para seus </w:t>
+      </w:r>
+      <w:proofErr w:type="gramStart"/>
+      <w:r>
+        <w:rPr>
+          <w:rFonts w:ascii="Arial" w:hAnsi="Arial" w:cs="Arial"/>
+        </w:rPr>
+        <w:t>clientes</w:t>
+      </w:r>
+      <w:r>
+        <w:rPr>
+          <w:rFonts w:ascii="Arial" w:hAnsi="Arial" w:cs="Arial"/>
+        </w:rPr>
+        <w:t xml:space="preserve"> </w:t>
+      </w:r>
+      <w:r>
+        <w:rPr>
+          <w:rFonts w:ascii="Arial" w:hAnsi="Arial" w:cs="Arial"/>
+        </w:rPr>
+        <w:t>.Além</w:t>
+      </w:r>
+      <w:proofErr w:type="gramEnd"/>
+      <w:r>
+        <w:rPr>
+          <w:rFonts w:ascii="Arial" w:hAnsi="Arial" w:cs="Arial"/>
+        </w:rPr>
+        <w:t xml:space="preserve"> disso, faça com que o sistema já tenha algumas pizzas cadastradas com nome para serem escolhidas em um</w:t>
+      </w:r>
+      <w:r>
+        <w:rPr>
+          <w:rFonts w:ascii="Arial" w:hAnsi="Arial" w:cs="Arial"/>
+        </w:rPr>
+        <w:t xml:space="preserve"> </w:t>
+      </w:r>
+      <w:r>
+        <w:rPr>
+          <w:rFonts w:ascii="Arial" w:hAnsi="Arial" w:cs="Arial"/>
+        </w:rPr>
+        <w:t>menu antes de adicionadas ao pedido. Desta forma, além da classe Pedido responsável por gerenciar os pedidos</w:t>
+      </w:r>
+      <w:r>
+        <w:rPr>
+          <w:rFonts w:ascii="Arial" w:hAnsi="Arial" w:cs="Arial"/>
+        </w:rPr>
+        <w:t xml:space="preserve"> </w:t>
+      </w:r>
+      <w:r>
+        <w:rPr>
+          <w:rFonts w:ascii="Arial" w:hAnsi="Arial" w:cs="Arial"/>
+        </w:rPr>
+        <w:t>realizados na pizzaria, cria uma classe Pizza que contenha o nome, valor e ingredientes de cada pizza a ser</w:t>
+      </w:r>
+      <w:r>
+        <w:rPr>
+          <w:rFonts w:ascii="Arial" w:hAnsi="Arial" w:cs="Arial"/>
+        </w:rPr>
+        <w:t xml:space="preserve"> </w:t>
+      </w:r>
+      <w:r>
+        <w:rPr>
+          <w:rFonts w:ascii="Arial" w:hAnsi="Arial" w:cs="Arial"/>
+        </w:rPr>
+        <w:t>escolhida em um pedido.</w:t>
+      </w:r>
+      <w:r>
+        <w:rPr>
+          <w:rFonts w:ascii="Arial" w:hAnsi="Arial" w:cs="Arial"/>
+        </w:rPr>
+        <w:t xml:space="preserve"> </w:t>
+      </w:r>
+    </w:p>
+    <w:p>
+      <w:pPr>
+        <w:spacing w:after="0"/>
+        <w:jc w:val="both"/>
+        <w:rPr>
+          <w:rFonts w:ascii="Arial" w:hAnsi="Arial" w:cs="Arial"/>
+        </w:rPr>
+      </w:pPr>
+    </w:p>
+    <w:p>
+      <w:pPr>
+        <w:spacing w:after="0"/>
+        <w:jc w:val="both"/>
+        <w:rPr>
+          <w:rFonts w:ascii="Arial" w:hAnsi="Arial" w:cs="Arial"/>
+        </w:rPr>
+      </w:pPr>
+      <w:r>
+        <w:rPr>
+          <w:rFonts w:ascii="Arial" w:hAnsi="Arial" w:cs="Arial"/>
+        </w:rPr>
+        <w:t xml:space="preserve">Obs. os objetos “pizzas” da classe </w:t>
+      </w:r>
+      <w:proofErr w:type="gramStart"/>
+      <w:r>
+        <w:rPr>
+          <w:rFonts w:ascii="Arial" w:hAnsi="Arial" w:cs="Arial"/>
+        </w:rPr>
+        <w:t>pizza podem</w:t>
+      </w:r>
+      <w:proofErr w:type="gramEnd"/>
+      <w:r>
+        <w:rPr>
+          <w:rFonts w:ascii="Arial" w:hAnsi="Arial" w:cs="Arial"/>
+        </w:rPr>
+        <w:t xml:space="preserve"> ser criados e adicionados manualmente em uma lista pelo código</w:t>
+      </w:r>
+      <w:r>
+        <w:rPr>
+          <w:rFonts w:ascii="Arial" w:hAnsi="Arial" w:cs="Arial"/>
+        </w:rPr>
+        <w:t xml:space="preserve"> </w:t>
+      </w:r>
+      <w:r>
+        <w:rPr>
+          <w:rFonts w:ascii="Arial" w:hAnsi="Arial" w:cs="Arial"/>
+        </w:rPr>
+        <w:t xml:space="preserve">na </w:t>
+      </w:r>
+      <w:proofErr w:type="spellStart"/>
+      <w:r>
+        <w:rPr>
+          <w:rFonts w:ascii="Arial" w:hAnsi="Arial" w:cs="Arial"/>
+        </w:rPr>
+        <w:t>main</w:t>
+      </w:r>
+      <w:proofErr w:type="spellEnd"/>
+      <w:r>
+        <w:rPr>
+          <w:rFonts w:ascii="Arial" w:hAnsi="Arial" w:cs="Arial"/>
+        </w:rPr>
+        <w:t>. Mas caso queira, é possível também fazer um menu para adicionar novos sabores além dos existentes.</w:t>
+      </w:r>
     </w:p>
     <w:sectPr>
       <w:pgSz w:w="11906" w:h="16838"/>
